--- a/iteracion4/acta_revisión_sprint.docx
+++ b/iteracion4/acta_revisión_sprint.docx
@@ -1,6 +1,6 @@
 
 <file path=word/document.xml><?xml version="1.0" encoding="utf-8"?>
-<w:document xmlns:wpc="http://schemas.microsoft.com/office/word/2010/wordprocessingCanvas" xmlns:cx="http://schemas.microsoft.com/office/drawing/2014/chartex" xmlns:cx1="http://schemas.microsoft.com/office/drawing/2015/9/8/chartex" xmlns:cx2="http://schemas.microsoft.com/office/drawing/2015/10/21/chartex" xmlns:cx3="http://schemas.microsoft.com/office/drawing/2016/5/9/chartex" xmlns:cx4="http://schemas.microsoft.com/office/drawing/2016/5/10/chartex" xmlns:cx5="http://schemas.microsoft.com/office/drawing/2016/5/11/chartex" xmlns:cx6="http://schemas.microsoft.com/office/drawing/2016/5/12/chartex" xmlns:cx7="http://schemas.microsoft.com/office/drawing/2016/5/13/chartex" xmlns:cx8="http://schemas.microsoft.com/office/drawing/2016/5/14/chartex" xmlns:mc="http://schemas.openxmlformats.org/markup-compatibility/2006" xmlns:aink="http://schemas.microsoft.com/office/drawing/2016/ink" xmlns:am3d="http://schemas.microsoft.com/office/drawing/2017/model3d" xmlns:o="urn:schemas-microsoft-com:office:office" xmlns:r="http://schemas.openxmlformats.org/officeDocument/2006/relationships" xmlns:m="http://schemas.openxmlformats.org/officeDocument/2006/math" xmlns:v="urn:schemas-microsoft-com:vml" xmlns:wp14="http://schemas.microsoft.com/office/word/2010/wordprocessingDrawing" xmlns:wp="http://schemas.openxmlformats.org/drawingml/2006/wordprocessingDrawing" xmlns:w10="urn:schemas-microsoft-com:office:word" xmlns:w="http://schemas.openxmlformats.org/wordprocessingml/2006/main" xmlns:w14="http://schemas.microsoft.com/office/word/2010/wordml" xmlns:w15="http://schemas.microsoft.com/office/word/2012/wordml" xmlns:w16cid="http://schemas.microsoft.com/office/word/2016/wordml/cid" xmlns:w16se="http://schemas.microsoft.com/office/word/2015/wordml/symex" xmlns:wpg="http://schemas.microsoft.com/office/word/2010/wordprocessingGroup" xmlns:wpi="http://schemas.microsoft.com/office/word/2010/wordprocessingInk" xmlns:wne="http://schemas.microsoft.com/office/word/2006/wordml" xmlns:wps="http://schemas.microsoft.com/office/word/2010/wordprocessingShape" mc:Ignorable="w14 w15 w16se w16cid wp14">
+<w:document xmlns:wpc="http://schemas.microsoft.com/office/word/2010/wordprocessingCanvas" xmlns:mo="http://schemas.microsoft.com/office/mac/office/2008/main" xmlns:mc="http://schemas.openxmlformats.org/markup-compatibility/2006" xmlns:mv="urn:schemas-microsoft-com:mac:vml" xmlns:o="urn:schemas-microsoft-com:office:office" xmlns:r="http://schemas.openxmlformats.org/officeDocument/2006/relationships" xmlns:m="http://schemas.openxmlformats.org/officeDocument/2006/math" xmlns:v="urn:schemas-microsoft-com:vml" xmlns:wp14="http://schemas.microsoft.com/office/word/2010/wordprocessingDrawing" xmlns:wp="http://schemas.openxmlformats.org/drawingml/2006/wordprocessingDrawing" xmlns:w10="urn:schemas-microsoft-com:office:word" xmlns:w="http://schemas.openxmlformats.org/wordprocessingml/2006/main" xmlns:w14="http://schemas.microsoft.com/office/word/2010/wordml" xmlns:w15="http://schemas.microsoft.com/office/word/2012/wordml" xmlns:wpg="http://schemas.microsoft.com/office/word/2010/wordprocessingGroup" xmlns:wpi="http://schemas.microsoft.com/office/word/2010/wordprocessingInk" xmlns:wne="http://schemas.microsoft.com/office/word/2006/wordml" xmlns:wps="http://schemas.microsoft.com/office/word/2010/wordprocessingShape" mc:Ignorable="w14 w15 wp14">
   <w:body>
     <w:sdt>
       <w:sdtPr>
@@ -266,7 +266,7 @@
                   </wp:anchor>
                 </w:drawing>
               </mc:Choice>
-              <mc:Fallback xmlns:mo="http://schemas.microsoft.com/office/mac/office/2008/main" xmlns:mv="urn:schemas-microsoft-com:mac:vml">
+              <mc:Fallback xmlns:cx="http://schemas.microsoft.com/office/drawing/2014/chartex" xmlns:cx1="http://schemas.microsoft.com/office/drawing/2015/9/8/chartex" xmlns:cx2="http://schemas.microsoft.com/office/drawing/2015/10/21/chartex" xmlns:cx3="http://schemas.microsoft.com/office/drawing/2016/5/9/chartex" xmlns:cx4="http://schemas.microsoft.com/office/drawing/2016/5/10/chartex" xmlns:cx5="http://schemas.microsoft.com/office/drawing/2016/5/11/chartex" xmlns:cx6="http://schemas.microsoft.com/office/drawing/2016/5/12/chartex" xmlns:cx7="http://schemas.microsoft.com/office/drawing/2016/5/13/chartex" xmlns:cx8="http://schemas.microsoft.com/office/drawing/2016/5/14/chartex" xmlns:aink="http://schemas.microsoft.com/office/drawing/2016/ink" xmlns:am3d="http://schemas.microsoft.com/office/drawing/2017/model3d" xmlns:w16cid="http://schemas.microsoft.com/office/word/2016/wordml/cid" xmlns:w16se="http://schemas.microsoft.com/office/word/2015/wordml/symex">
                 <w:pict>
                   <v:group w14:anchorId="7294C1A7" id="Group 149" o:spid="_x0000_s1026" style="position:absolute;margin-left:0;margin-top:0;width:8in;height:95.7pt;z-index:251662336;mso-width-percent:941;mso-height-percent:121;mso-top-percent:23;mso-position-horizontal:center;mso-position-horizontal-relative:page;mso-position-vertical-relative:page;mso-width-percent:941;mso-height-percent:121;mso-top-percent:23" coordorigin=",-1" coordsize="7315200,1216153" o:gfxdata="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">
                     <v:shape id="Rectangle 51" o:spid="_x0000_s1027" style="position:absolute;top:-1;width:7315200;height:1130373;visibility:visible;mso-wrap-style:square;v-text-anchor:middle" coordsize="7312660,1129665" o:gfxdata="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" path="m0,0l7312660,,7312660,1129665,3619500,733425,,1091565,,0xe" fillcolor="#4472c4 [3204]" stroked="f" strokeweight="1pt">
@@ -348,7 +348,7 @@
                             <w:txbxContent>
                               <w:p>
                                 <w:pPr>
-                                  <w:pStyle w:val="Sinespaciado"/>
+                                  <w:pStyle w:val="NoSpacing"/>
                                   <w:jc w:val="right"/>
                                   <w:rPr>
                                     <w:color w:val="595959" w:themeColor="text1" w:themeTint="A6"/>
@@ -356,7 +356,6 @@
                                     <w:szCs w:val="28"/>
                                   </w:rPr>
                                 </w:pPr>
-                                <w:proofErr w:type="spellStart"/>
                                 <w:r>
                                   <w:rPr>
                                     <w:b/>
@@ -366,7 +365,6 @@
                                   </w:rPr>
                                   <w:t>Fecha</w:t>
                                 </w:r>
-                                <w:proofErr w:type="spellEnd"/>
                                 <w:r>
                                   <w:rPr>
                                     <w:color w:val="595959" w:themeColor="text1" w:themeTint="A6"/>
@@ -426,7 +424,7 @@
                               </w:p>
                               <w:p>
                                 <w:pPr>
-                                  <w:pStyle w:val="Sinespaciado"/>
+                                  <w:pStyle w:val="NoSpacing"/>
                                   <w:jc w:val="right"/>
                                   <w:rPr>
                                     <w:color w:val="595959" w:themeColor="text1" w:themeTint="A6"/>
@@ -455,7 +453,7 @@
                   </wp:anchor>
                 </w:drawing>
               </mc:Choice>
-              <mc:Fallback>
+              <mc:Fallback xmlns:cx="http://schemas.microsoft.com/office/drawing/2014/chartex" xmlns:cx1="http://schemas.microsoft.com/office/drawing/2015/9/8/chartex" xmlns:cx2="http://schemas.microsoft.com/office/drawing/2015/10/21/chartex" xmlns:cx3="http://schemas.microsoft.com/office/drawing/2016/5/9/chartex" xmlns:cx4="http://schemas.microsoft.com/office/drawing/2016/5/10/chartex" xmlns:cx5="http://schemas.microsoft.com/office/drawing/2016/5/11/chartex" xmlns:cx6="http://schemas.microsoft.com/office/drawing/2016/5/12/chartex" xmlns:cx7="http://schemas.microsoft.com/office/drawing/2016/5/13/chartex" xmlns:cx8="http://schemas.microsoft.com/office/drawing/2016/5/14/chartex" xmlns:aink="http://schemas.microsoft.com/office/drawing/2016/ink" xmlns:am3d="http://schemas.microsoft.com/office/drawing/2017/model3d" xmlns:w16cid="http://schemas.microsoft.com/office/word/2016/wordml/cid" xmlns:w16se="http://schemas.microsoft.com/office/word/2015/wordml/symex">
                 <w:pict>
                   <v:shapetype w14:anchorId="2C47A718" id="_x0000_t202" coordsize="21600,21600" o:spt="202" path="m,l,21600r21600,l21600,xe">
                     <v:stroke joinstyle="miter"/>
@@ -627,7 +625,7 @@
                             <w:txbxContent>
                               <w:p>
                                 <w:pPr>
-                                  <w:pStyle w:val="Sinespaciado"/>
+                                  <w:pStyle w:val="NoSpacing"/>
                                   <w:jc w:val="right"/>
                                   <w:rPr>
                                     <w:color w:val="4472C4" w:themeColor="accent1"/>
@@ -648,7 +646,7 @@
                               </w:p>
                               <w:p>
                                 <w:pPr>
-                                  <w:pStyle w:val="Sinespaciado"/>
+                                  <w:pStyle w:val="NoSpacing"/>
                                   <w:jc w:val="right"/>
                                   <w:rPr>
                                     <w:color w:val="595959" w:themeColor="text1" w:themeTint="A6"/>
@@ -670,7 +668,7 @@
                               </w:p>
                               <w:p>
                                 <w:pPr>
-                                  <w:pStyle w:val="Sinespaciado"/>
+                                  <w:pStyle w:val="NoSpacing"/>
                                   <w:jc w:val="right"/>
                                   <w:rPr>
                                     <w:color w:val="595959" w:themeColor="text1" w:themeTint="A6"/>
@@ -691,7 +689,7 @@
                               </w:p>
                               <w:p>
                                 <w:pPr>
-                                  <w:pStyle w:val="Sinespaciado"/>
+                                  <w:pStyle w:val="NoSpacing"/>
                                   <w:jc w:val="right"/>
                                   <w:rPr>
                                     <w:color w:val="595959" w:themeColor="text1" w:themeTint="A6"/>
@@ -712,7 +710,7 @@
                               </w:p>
                               <w:p>
                                 <w:pPr>
-                                  <w:pStyle w:val="Sinespaciado"/>
+                                  <w:pStyle w:val="NoSpacing"/>
                                   <w:jc w:val="right"/>
                                   <w:rPr>
                                     <w:color w:val="595959" w:themeColor="text1" w:themeTint="A6"/>
@@ -752,7 +750,7 @@
                   </wp:anchor>
                 </w:drawing>
               </mc:Choice>
-              <mc:Fallback>
+              <mc:Fallback xmlns:cx="http://schemas.microsoft.com/office/drawing/2014/chartex" xmlns:cx1="http://schemas.microsoft.com/office/drawing/2015/9/8/chartex" xmlns:cx2="http://schemas.microsoft.com/office/drawing/2015/10/21/chartex" xmlns:cx3="http://schemas.microsoft.com/office/drawing/2016/5/9/chartex" xmlns:cx4="http://schemas.microsoft.com/office/drawing/2016/5/10/chartex" xmlns:cx5="http://schemas.microsoft.com/office/drawing/2016/5/11/chartex" xmlns:cx6="http://schemas.microsoft.com/office/drawing/2016/5/12/chartex" xmlns:cx7="http://schemas.microsoft.com/office/drawing/2016/5/13/chartex" xmlns:cx8="http://schemas.microsoft.com/office/drawing/2016/5/14/chartex" xmlns:aink="http://schemas.microsoft.com/office/drawing/2016/ink" xmlns:am3d="http://schemas.microsoft.com/office/drawing/2017/model3d" xmlns:w16cid="http://schemas.microsoft.com/office/word/2016/wordml/cid" xmlns:w16se="http://schemas.microsoft.com/office/word/2015/wordml/symex">
                 <w:pict>
                   <v:shape w14:anchorId="21C06937" id="Text Box 153" o:spid="_x0000_s1027" type="#_x0000_t202" style="position:absolute;margin-left:0;margin-top:0;width:559.9pt;height:66.4pt;z-index:251661312;visibility:visible;mso-wrap-style:square;mso-width-percent:941;mso-height-percent:100;mso-top-percent:700;mso-wrap-distance-left:9pt;mso-wrap-distance-top:0;mso-wrap-distance-right:9pt;mso-wrap-distance-bottom:0;mso-position-horizontal:center;mso-position-horizontal-relative:page;mso-position-vertical-relative:page;mso-width-percent:941;mso-height-percent:100;mso-top-percent:700;mso-width-relative:page;mso-height-relative:page;v-text-anchor:top" o:gfxdata="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" filled="f" stroked="f" strokeweight=".5pt">
                     <v:textbox style="mso-fit-shape-to-text:t" inset="126pt,0,54pt,0">
@@ -1075,7 +1073,7 @@
                   </wp:anchor>
                 </w:drawing>
               </mc:Choice>
-              <mc:Fallback>
+              <mc:Fallback xmlns:cx="http://schemas.microsoft.com/office/drawing/2014/chartex" xmlns:cx1="http://schemas.microsoft.com/office/drawing/2015/9/8/chartex" xmlns:cx2="http://schemas.microsoft.com/office/drawing/2015/10/21/chartex" xmlns:cx3="http://schemas.microsoft.com/office/drawing/2016/5/9/chartex" xmlns:cx4="http://schemas.microsoft.com/office/drawing/2016/5/10/chartex" xmlns:cx5="http://schemas.microsoft.com/office/drawing/2016/5/11/chartex" xmlns:cx6="http://schemas.microsoft.com/office/drawing/2016/5/12/chartex" xmlns:cx7="http://schemas.microsoft.com/office/drawing/2016/5/13/chartex" xmlns:cx8="http://schemas.microsoft.com/office/drawing/2016/5/14/chartex" xmlns:aink="http://schemas.microsoft.com/office/drawing/2016/ink" xmlns:am3d="http://schemas.microsoft.com/office/drawing/2017/model3d" xmlns:w16cid="http://schemas.microsoft.com/office/word/2016/wordml/cid" xmlns:w16se="http://schemas.microsoft.com/office/word/2015/wordml/symex">
                 <w:pict>
                   <v:shape w14:anchorId="726D944B" id="Text Box 154" o:spid="_x0000_s1028" type="#_x0000_t202" style="position:absolute;margin-left:0;margin-top:0;width:8in;height:286.5pt;z-index:251659264;visibility:visible;mso-wrap-style:square;mso-width-percent:941;mso-height-percent:363;mso-top-percent:300;mso-wrap-distance-left:9pt;mso-wrap-distance-top:0;mso-wrap-distance-right:9pt;mso-wrap-distance-bottom:0;mso-position-horizontal:center;mso-position-horizontal-relative:page;mso-position-vertical-relative:page;mso-width-percent:941;mso-height-percent:363;mso-top-percent:300;mso-width-relative:page;mso-height-relative:page;v-text-anchor:bottom" o:gfxdata="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" filled="f" stroked="f" strokeweight=".5pt">
                     <v:textbox inset="126pt,0,54pt,0">
@@ -1217,14 +1215,14 @@
     </w:sdt>
     <w:p>
       <w:pPr>
-        <w:pStyle w:val="Ttulo"/>
-        <w:rPr>
-          <w:rStyle w:val="Referenciaintensa"/>
-        </w:rPr>
-      </w:pPr>
-      <w:r>
-        <w:rPr>
-          <w:rStyle w:val="Referenciaintensa"/>
+        <w:pStyle w:val="Title"/>
+        <w:rPr>
+          <w:rStyle w:val="IntenseReference"/>
+        </w:rPr>
+      </w:pPr>
+      <w:r>
+        <w:rPr>
+          <w:rStyle w:val="IntenseReference"/>
         </w:rPr>
         <w:lastRenderedPageBreak/>
         <w:t>ÍNDICE</w:t>
@@ -1232,7 +1230,7 @@
     </w:p>
     <w:p>
       <w:pPr>
-        <w:pStyle w:val="TDC1"/>
+        <w:pStyle w:val="TOC1"/>
         <w:tabs>
           <w:tab w:val="right" w:pos="8488"/>
         </w:tabs>
@@ -1257,10 +1255,10 @@
       <w:r>
         <w:fldChar w:fldCharType="separate"/>
       </w:r>
-      <w:hyperlink w:anchor="_Toc499993073" w:history="1">
-        <w:r>
-          <w:rPr>
-            <w:rStyle w:val="Hipervnculo"/>
+      <w:hyperlink w:anchor="_Toc501292330" w:history="1">
+        <w:r>
+          <w:rPr>
+            <w:rStyle w:val="Hyperlink"/>
             <w:noProof/>
             <w:lang w:val="es-ES"/>
           </w:rPr>
@@ -1285,7 +1283,7 @@
             <w:noProof/>
             <w:webHidden/>
           </w:rPr>
-          <w:instrText xml:space="preserve"> PAGEREF _Toc499993073 \h </w:instrText>
+          <w:instrText xml:space="preserve"> PAGEREF _Toc501292330 \h </w:instrText>
         </w:r>
         <w:r>
           <w:rPr>
@@ -1318,7 +1316,7 @@
     </w:p>
     <w:p>
       <w:pPr>
-        <w:pStyle w:val="TDC1"/>
+        <w:pStyle w:val="TOC1"/>
         <w:tabs>
           <w:tab w:val="right" w:pos="8488"/>
         </w:tabs>
@@ -1334,10 +1332,10 @@
           <w:lang w:eastAsia="en-GB"/>
         </w:rPr>
       </w:pPr>
-      <w:hyperlink w:anchor="_Toc499993074" w:history="1">
-        <w:r>
-          <w:rPr>
-            <w:rStyle w:val="Hipervnculo"/>
+      <w:hyperlink w:anchor="_Toc501292331" w:history="1">
+        <w:r>
+          <w:rPr>
+            <w:rStyle w:val="Hyperlink"/>
             <w:noProof/>
           </w:rPr>
           <w:t>Convovados</w:t>
@@ -1361,7 +1359,7 @@
             <w:noProof/>
             <w:webHidden/>
           </w:rPr>
-          <w:instrText xml:space="preserve"> PAGEREF _Toc499993074 \h </w:instrText>
+          <w:instrText xml:space="preserve"> PAGEREF _Toc501292331 \h </w:instrText>
         </w:r>
         <w:r>
           <w:rPr>
@@ -1394,7 +1392,7 @@
     </w:p>
     <w:p>
       <w:pPr>
-        <w:pStyle w:val="TDC1"/>
+        <w:pStyle w:val="TOC1"/>
         <w:tabs>
           <w:tab w:val="right" w:pos="8488"/>
         </w:tabs>
@@ -1410,10 +1408,10 @@
           <w:lang w:eastAsia="en-GB"/>
         </w:rPr>
       </w:pPr>
-      <w:hyperlink w:anchor="_Toc499993075" w:history="1">
-        <w:r>
-          <w:rPr>
-            <w:rStyle w:val="Hipervnculo"/>
+      <w:hyperlink w:anchor="_Toc501292332" w:history="1">
+        <w:r>
+          <w:rPr>
+            <w:rStyle w:val="Hyperlink"/>
             <w:noProof/>
           </w:rPr>
           <w:t>Asistentes</w:t>
@@ -1437,7 +1435,7 @@
             <w:noProof/>
             <w:webHidden/>
           </w:rPr>
-          <w:instrText xml:space="preserve"> PAGEREF _Toc499993075 \h </w:instrText>
+          <w:instrText xml:space="preserve"> PAGEREF _Toc501292332 \h </w:instrText>
         </w:r>
         <w:r>
           <w:rPr>
@@ -1470,7 +1468,7 @@
     </w:p>
     <w:p>
       <w:pPr>
-        <w:pStyle w:val="TDC1"/>
+        <w:pStyle w:val="TOC1"/>
         <w:tabs>
           <w:tab w:val="right" w:pos="8488"/>
         </w:tabs>
@@ -1486,10 +1484,10 @@
           <w:lang w:eastAsia="en-GB"/>
         </w:rPr>
       </w:pPr>
-      <w:hyperlink w:anchor="_Toc499993076" w:history="1">
-        <w:r>
-          <w:rPr>
-            <w:rStyle w:val="Hipervnculo"/>
+      <w:hyperlink w:anchor="_Toc501292333" w:history="1">
+        <w:r>
+          <w:rPr>
+            <w:rStyle w:val="Hyperlink"/>
             <w:noProof/>
             <w:lang w:val="es-ES"/>
           </w:rPr>
@@ -1514,7 +1512,7 @@
             <w:noProof/>
             <w:webHidden/>
           </w:rPr>
-          <w:instrText xml:space="preserve"> PAGEREF _Toc499993076 \h </w:instrText>
+          <w:instrText xml:space="preserve"> PAGEREF _Toc501292333 \h </w:instrText>
         </w:r>
         <w:r>
           <w:rPr>
@@ -1547,7 +1545,7 @@
     </w:p>
     <w:p>
       <w:pPr>
-        <w:pStyle w:val="TDC1"/>
+        <w:pStyle w:val="TOC1"/>
         <w:tabs>
           <w:tab w:val="right" w:pos="8488"/>
         </w:tabs>
@@ -1563,10 +1561,10 @@
           <w:lang w:eastAsia="en-GB"/>
         </w:rPr>
       </w:pPr>
-      <w:hyperlink w:anchor="_Toc499993077" w:history="1">
-        <w:r>
-          <w:rPr>
-            <w:rStyle w:val="Hipervnculo"/>
+      <w:hyperlink w:anchor="_Toc501292334" w:history="1">
+        <w:r>
+          <w:rPr>
+            <w:rStyle w:val="Hyperlink"/>
             <w:noProof/>
             <w:lang w:val="es-ES"/>
           </w:rPr>
@@ -1591,7 +1589,7 @@
             <w:noProof/>
             <w:webHidden/>
           </w:rPr>
-          <w:instrText xml:space="preserve"> PAGEREF _Toc499993077 \h </w:instrText>
+          <w:instrText xml:space="preserve"> PAGEREF _Toc501292334 \h </w:instrText>
         </w:r>
         <w:r>
           <w:rPr>
@@ -1624,7 +1622,7 @@
     </w:p>
     <w:p>
       <w:pPr>
-        <w:pStyle w:val="TDC1"/>
+        <w:pStyle w:val="TOC1"/>
         <w:tabs>
           <w:tab w:val="right" w:pos="8488"/>
         </w:tabs>
@@ -1640,10 +1638,10 @@
           <w:lang w:eastAsia="en-GB"/>
         </w:rPr>
       </w:pPr>
-      <w:hyperlink w:anchor="_Toc499993078" w:history="1">
-        <w:r>
-          <w:rPr>
-            <w:rStyle w:val="Hipervnculo"/>
+      <w:hyperlink w:anchor="_Toc501292335" w:history="1">
+        <w:r>
+          <w:rPr>
+            <w:rStyle w:val="Hyperlink"/>
             <w:noProof/>
             <w:lang w:val="es-ES"/>
           </w:rPr>
@@ -1668,7 +1666,7 @@
             <w:noProof/>
             <w:webHidden/>
           </w:rPr>
-          <w:instrText xml:space="preserve"> PAGEREF _Toc499993078 \h </w:instrText>
+          <w:instrText xml:space="preserve"> PAGEREF _Toc501292335 \h </w:instrText>
         </w:r>
         <w:r>
           <w:rPr>
@@ -1701,7 +1699,7 @@
     </w:p>
     <w:p>
       <w:pPr>
-        <w:pStyle w:val="TDC1"/>
+        <w:pStyle w:val="TOC1"/>
         <w:tabs>
           <w:tab w:val="right" w:pos="8488"/>
         </w:tabs>
@@ -1717,10 +1715,10 @@
           <w:lang w:eastAsia="en-GB"/>
         </w:rPr>
       </w:pPr>
-      <w:hyperlink w:anchor="_Toc499993079" w:history="1">
-        <w:r>
-          <w:rPr>
-            <w:rStyle w:val="Hipervnculo"/>
+      <w:hyperlink w:anchor="_Toc501292336" w:history="1">
+        <w:r>
+          <w:rPr>
+            <w:rStyle w:val="Hyperlink"/>
             <w:noProof/>
             <w:lang w:val="es-ES"/>
           </w:rPr>
@@ -1745,7 +1743,7 @@
             <w:noProof/>
             <w:webHidden/>
           </w:rPr>
-          <w:instrText xml:space="preserve"> PAGEREF _Toc499993079 \h </w:instrText>
+          <w:instrText xml:space="preserve"> PAGEREF _Toc501292336 \h </w:instrText>
         </w:r>
         <w:r>
           <w:rPr>
@@ -1778,7 +1776,7 @@
     </w:p>
     <w:p>
       <w:pPr>
-        <w:pStyle w:val="TDC1"/>
+        <w:pStyle w:val="TOC1"/>
         <w:tabs>
           <w:tab w:val="right" w:pos="8488"/>
         </w:tabs>
@@ -1794,10 +1792,10 @@
           <w:lang w:eastAsia="en-GB"/>
         </w:rPr>
       </w:pPr>
-      <w:hyperlink w:anchor="_Toc499993080" w:history="1">
-        <w:r>
-          <w:rPr>
-            <w:rStyle w:val="Hipervnculo"/>
+      <w:hyperlink w:anchor="_Toc501292337" w:history="1">
+        <w:r>
+          <w:rPr>
+            <w:rStyle w:val="Hyperlink"/>
             <w:noProof/>
             <w:lang w:val="es-ES"/>
           </w:rPr>
@@ -1822,7 +1820,7 @@
             <w:noProof/>
             <w:webHidden/>
           </w:rPr>
-          <w:instrText xml:space="preserve"> PAGEREF _Toc499993080 \h </w:instrText>
+          <w:instrText xml:space="preserve"> PAGEREF _Toc501292337 \h </w:instrText>
         </w:r>
         <w:r>
           <w:rPr>
@@ -1842,7 +1840,7 @@
             <w:noProof/>
             <w:webHidden/>
           </w:rPr>
-          <w:t>5</w:t>
+          <w:t>4</w:t>
         </w:r>
         <w:r>
           <w:rPr>
@@ -1865,12 +1863,12 @@
     </w:p>
     <w:p>
       <w:pPr>
-        <w:pStyle w:val="Ttulo1"/>
-        <w:rPr>
-          <w:lang w:val="es-ES"/>
-        </w:rPr>
-      </w:pPr>
-      <w:bookmarkStart w:id="2" w:name="_Toc499993073"/>
+        <w:pStyle w:val="Heading1"/>
+        <w:rPr>
+          <w:lang w:val="es-ES"/>
+        </w:rPr>
+      </w:pPr>
+      <w:bookmarkStart w:id="1" w:name="_Toc501292330"/>
       <w:r>
         <w:rPr>
           <w:lang w:val="es-ES"/>
@@ -1878,7 +1876,7 @@
         <w:lastRenderedPageBreak/>
         <w:t>Historial de versiones</w:t>
       </w:r>
-      <w:bookmarkEnd w:id="2"/>
+      <w:bookmarkEnd w:id="1"/>
     </w:p>
     <w:p>
       <w:pPr>
@@ -1889,7 +1887,7 @@
     </w:p>
     <w:tbl>
       <w:tblPr>
-        <w:tblStyle w:val="Tablaconcuadrcula"/>
+        <w:tblStyle w:val="TableGrid"/>
         <w:tblW w:w="0" w:type="auto"/>
         <w:tblLook w:val="04A0" w:firstRow="1" w:lastRow="0" w:firstColumn="1" w:lastColumn="0" w:noHBand="0" w:noVBand="1"/>
       </w:tblPr>
@@ -2014,15 +2012,7 @@
               <w:jc w:val="center"/>
             </w:pPr>
             <w:r>
-              <w:t xml:space="preserve">Elena </w:t>
-            </w:r>
-            <w:proofErr w:type="spellStart"/>
-            <w:r>
-              <w:t>Camero</w:t>
-            </w:r>
-            <w:proofErr w:type="spellEnd"/>
-            <w:r>
-              <w:t xml:space="preserve"> Ruiz</w:t>
+              <w:t>Elena Camero Ruiz</w:t>
             </w:r>
           </w:p>
         </w:tc>
@@ -2035,19 +2025,9 @@
             <w:pPr>
               <w:jc w:val="center"/>
             </w:pPr>
-            <w:proofErr w:type="spellStart"/>
             <w:r>
-              <w:t>Versión</w:t>
+              <w:t>Versión Inicial</w:t>
             </w:r>
-            <w:proofErr w:type="spellEnd"/>
-            <w:r>
-              <w:t xml:space="preserve"> </w:t>
-            </w:r>
-            <w:proofErr w:type="spellStart"/>
-            <w:r>
-              <w:t>Inicial</w:t>
-            </w:r>
-            <w:proofErr w:type="spellEnd"/>
           </w:p>
         </w:tc>
         <w:tc>
@@ -2084,20 +2064,18 @@
     </w:p>
     <w:p>
       <w:pPr>
-        <w:pStyle w:val="Ttulo1"/>
-      </w:pPr>
-      <w:bookmarkStart w:id="3" w:name="_Toc499993074"/>
-      <w:bookmarkStart w:id="4" w:name="OLE_LINK2"/>
-      <w:proofErr w:type="spellStart"/>
+        <w:pStyle w:val="Heading1"/>
+      </w:pPr>
+      <w:bookmarkStart w:id="2" w:name="_Toc501292331"/>
+      <w:bookmarkStart w:id="3" w:name="OLE_LINK2"/>
       <w:r>
         <w:t>Convovados</w:t>
       </w:r>
-      <w:bookmarkEnd w:id="3"/>
-      <w:proofErr w:type="spellEnd"/>
+      <w:bookmarkEnd w:id="2"/>
     </w:p>
     <w:tbl>
       <w:tblPr>
-        <w:tblStyle w:val="Tablaconcuadrcula"/>
+        <w:tblStyle w:val="TableGrid"/>
         <w:tblpPr w:leftFromText="180" w:rightFromText="180" w:vertAnchor="text" w:horzAnchor="page" w:tblpX="1810" w:tblpY="286"/>
         <w:tblW w:w="6942" w:type="dxa"/>
         <w:tblLook w:val="04A0" w:firstRow="1" w:lastRow="0" w:firstColumn="1" w:lastColumn="0" w:noHBand="0" w:noVBand="1"/>
@@ -2119,14 +2097,12 @@
                 <w:b/>
               </w:rPr>
             </w:pPr>
-            <w:proofErr w:type="spellStart"/>
             <w:r>
               <w:rPr>
                 <w:b/>
               </w:rPr>
               <w:t>Nombre</w:t>
             </w:r>
-            <w:proofErr w:type="spellEnd"/>
           </w:p>
         </w:tc>
         <w:tc>
@@ -2159,14 +2135,12 @@
                 <w:b/>
               </w:rPr>
             </w:pPr>
-            <w:proofErr w:type="spellStart"/>
             <w:r>
               <w:rPr>
                 <w:b/>
               </w:rPr>
               <w:t>Rol</w:t>
             </w:r>
-            <w:proofErr w:type="spellEnd"/>
           </w:p>
         </w:tc>
       </w:tr>
@@ -2184,13 +2158,8 @@
             <w:pPr>
               <w:jc w:val="center"/>
             </w:pPr>
-            <w:proofErr w:type="spellStart"/>
             <w:r>
-              <w:t>Giraldo</w:t>
-            </w:r>
-            <w:proofErr w:type="spellEnd"/>
-            <w:r>
-              <w:t xml:space="preserve"> Ruiz, José</w:t>
+              <w:t>Giraldo Ruiz, José</w:t>
             </w:r>
           </w:p>
         </w:tc>
@@ -2225,14 +2194,12 @@
             <w:pPr>
               <w:jc w:val="center"/>
             </w:pPr>
-            <w:bookmarkStart w:id="5" w:name="OLE_LINK9"/>
-            <w:proofErr w:type="spellStart"/>
+            <w:bookmarkStart w:id="4" w:name="OLE_LINK9"/>
             <w:r>
               <w:t>Desarrollador</w:t>
             </w:r>
-            <w:proofErr w:type="spellEnd"/>
-          </w:p>
-          <w:bookmarkEnd w:id="5"/>
+          </w:p>
+          <w:bookmarkEnd w:id="4"/>
           <w:p>
             <w:pPr>
               <w:jc w:val="center"/>
@@ -2523,28 +2490,12 @@
                 <w:lang w:val="es-ES"/>
               </w:rPr>
             </w:pPr>
-            <w:bookmarkStart w:id="6" w:name="OLE_LINK3"/>
-            <w:bookmarkStart w:id="7" w:name="OLE_LINK6"/>
             <w:r>
               <w:rPr>
                 <w:lang w:val="es-ES"/>
               </w:rPr>
-              <w:t>Contreras Ruiz</w:t>
+              <w:t>Fernández Borrego, Fermín</w:t>
             </w:r>
-            <w:r>
-              <w:rPr>
-                <w:lang w:val="es-ES"/>
-              </w:rPr>
-              <w:t xml:space="preserve">, </w:t>
-            </w:r>
-            <w:bookmarkEnd w:id="6"/>
-            <w:r>
-              <w:rPr>
-                <w:lang w:val="es-ES"/>
-              </w:rPr>
-              <w:t>Manuel Ramón</w:t>
-            </w:r>
-            <w:bookmarkEnd w:id="7"/>
           </w:p>
         </w:tc>
         <w:tc>
@@ -2593,28 +2544,12 @@
                 <w:lang w:val="es-ES"/>
               </w:rPr>
             </w:pPr>
-            <w:proofErr w:type="spellStart"/>
             <w:r>
               <w:rPr>
                 <w:lang w:val="es-ES"/>
               </w:rPr>
-              <w:t>Product</w:t>
+              <w:t>Product Owner</w:t>
             </w:r>
-            <w:proofErr w:type="spellEnd"/>
-            <w:r>
-              <w:rPr>
-                <w:lang w:val="es-ES"/>
-              </w:rPr>
-              <w:t xml:space="preserve"> </w:t>
-            </w:r>
-            <w:proofErr w:type="spellStart"/>
-            <w:r>
-              <w:rPr>
-                <w:lang w:val="es-ES"/>
-              </w:rPr>
-              <w:t>Owner</w:t>
-            </w:r>
-            <w:proofErr w:type="spellEnd"/>
           </w:p>
           <w:p>
             <w:pPr>
@@ -2630,19 +2565,17 @@
     <w:p/>
     <w:p>
       <w:pPr>
-        <w:pStyle w:val="Ttulo1"/>
-      </w:pPr>
-      <w:bookmarkStart w:id="8" w:name="_Toc499993075"/>
-      <w:proofErr w:type="spellStart"/>
+        <w:pStyle w:val="Heading1"/>
+      </w:pPr>
+      <w:bookmarkStart w:id="5" w:name="_Toc501292332"/>
       <w:r>
         <w:t>Asistentes</w:t>
       </w:r>
-      <w:bookmarkEnd w:id="8"/>
-      <w:proofErr w:type="spellEnd"/>
+      <w:bookmarkEnd w:id="5"/>
     </w:p>
     <w:tbl>
       <w:tblPr>
-        <w:tblStyle w:val="Tablaconcuadrcula"/>
+        <w:tblStyle w:val="TableGrid"/>
         <w:tblpPr w:leftFromText="180" w:rightFromText="180" w:vertAnchor="text" w:horzAnchor="page" w:tblpX="1810" w:tblpY="286"/>
         <w:tblW w:w="6942" w:type="dxa"/>
         <w:tblLook w:val="04A0" w:firstRow="1" w:lastRow="0" w:firstColumn="1" w:lastColumn="0" w:noHBand="0" w:noVBand="1"/>
@@ -2664,15 +2597,13 @@
                 <w:b/>
               </w:rPr>
             </w:pPr>
-            <w:bookmarkStart w:id="9" w:name="OLE_LINK8"/>
-            <w:proofErr w:type="spellStart"/>
+            <w:bookmarkStart w:id="6" w:name="OLE_LINK8"/>
             <w:r>
               <w:rPr>
                 <w:b/>
               </w:rPr>
               <w:t>Nombre</w:t>
             </w:r>
-            <w:proofErr w:type="spellEnd"/>
           </w:p>
         </w:tc>
         <w:tc>
@@ -2705,14 +2636,12 @@
                 <w:b/>
               </w:rPr>
             </w:pPr>
-            <w:proofErr w:type="spellStart"/>
             <w:r>
               <w:rPr>
                 <w:b/>
               </w:rPr>
               <w:t>Firma</w:t>
             </w:r>
-            <w:proofErr w:type="spellEnd"/>
           </w:p>
         </w:tc>
       </w:tr>
@@ -2730,13 +2659,8 @@
             <w:pPr>
               <w:jc w:val="center"/>
             </w:pPr>
-            <w:proofErr w:type="spellStart"/>
             <w:r>
-              <w:t>Giraldo</w:t>
-            </w:r>
-            <w:proofErr w:type="spellEnd"/>
-            <w:r>
-              <w:t xml:space="preserve"> Ruiz, José</w:t>
+              <w:t>Giraldo Ruiz, José</w:t>
             </w:r>
           </w:p>
         </w:tc>
@@ -2748,7 +2672,7 @@
             <w:pPr>
               <w:jc w:val="center"/>
             </w:pPr>
-            <w:bookmarkStart w:id="10" w:name="OLE_LINK4"/>
+            <w:bookmarkStart w:id="7" w:name="OLE_LINK4"/>
           </w:p>
           <w:p>
             <w:pPr>
@@ -2757,7 +2681,7 @@
             <w:r>
               <w:t>G2.1.3</w:t>
             </w:r>
-            <w:bookmarkEnd w:id="10"/>
+            <w:bookmarkEnd w:id="7"/>
           </w:p>
         </w:tc>
         <w:tc>
@@ -3050,7 +2974,7 @@
               <w:rPr>
                 <w:lang w:val="es-ES"/>
               </w:rPr>
-              <w:t>Contreras Ruiz, Manuel Ramón</w:t>
+              <w:t>Fernández Borrego, Fermín</w:t>
             </w:r>
           </w:p>
         </w:tc>
@@ -3111,7 +3035,7 @@
           </w:p>
         </w:tc>
       </w:tr>
-      <w:bookmarkEnd w:id="9"/>
+      <w:bookmarkEnd w:id="6"/>
     </w:tbl>
     <w:p>
       <w:pPr>
@@ -3122,7 +3046,7 @@
     </w:p>
     <w:p>
       <w:pPr>
-        <w:pStyle w:val="Ttulo1"/>
+        <w:pStyle w:val="Heading1"/>
         <w:rPr>
           <w:lang w:val="es-ES"/>
         </w:rPr>
@@ -3130,7 +3054,7 @@
     </w:p>
     <w:p>
       <w:pPr>
-        <w:pStyle w:val="Ttulo1"/>
+        <w:pStyle w:val="Heading1"/>
         <w:rPr>
           <w:lang w:val="es-ES"/>
         </w:rPr>
@@ -3138,7 +3062,7 @@
     </w:p>
     <w:p>
       <w:pPr>
-        <w:pStyle w:val="Ttulo1"/>
+        <w:pStyle w:val="Heading1"/>
         <w:rPr>
           <w:lang w:val="es-ES"/>
         </w:rPr>
@@ -3188,7 +3112,7 @@
     </w:p>
     <w:p>
       <w:pPr>
-        <w:pStyle w:val="Ttulo1"/>
+        <w:pStyle w:val="Heading1"/>
         <w:rPr>
           <w:rFonts w:asciiTheme="minorHAnsi" w:eastAsiaTheme="minorHAnsi" w:hAnsiTheme="minorHAnsi" w:cstheme="minorBidi"/>
           <w:color w:val="auto"/>
@@ -3207,7 +3131,7 @@
     </w:p>
     <w:p>
       <w:pPr>
-        <w:pStyle w:val="Ttulo1"/>
+        <w:pStyle w:val="Heading1"/>
         <w:rPr>
           <w:lang w:val="es-ES"/>
         </w:rPr>
@@ -3232,12 +3156,12 @@
     </w:p>
     <w:p>
       <w:pPr>
-        <w:pStyle w:val="Ttulo1"/>
-        <w:rPr>
-          <w:lang w:val="es-ES"/>
-        </w:rPr>
-      </w:pPr>
-      <w:bookmarkStart w:id="11" w:name="_Toc499993076"/>
+        <w:pStyle w:val="Heading1"/>
+        <w:rPr>
+          <w:lang w:val="es-ES"/>
+        </w:rPr>
+      </w:pPr>
+      <w:bookmarkStart w:id="8" w:name="_Toc501292333"/>
       <w:r>
         <w:rPr>
           <w:lang w:val="es-ES"/>
@@ -3245,7 +3169,7 @@
         <w:lastRenderedPageBreak/>
         <w:t>Ausentes</w:t>
       </w:r>
-      <w:bookmarkEnd w:id="11"/>
+      <w:bookmarkEnd w:id="8"/>
     </w:p>
     <w:p>
       <w:pPr>
@@ -3275,27 +3199,27 @@
     </w:p>
     <w:p>
       <w:pPr>
-        <w:pStyle w:val="Ttulo1"/>
-        <w:rPr>
-          <w:lang w:val="es-ES"/>
-        </w:rPr>
-      </w:pPr>
-      <w:bookmarkStart w:id="12" w:name="OLE_LINK11"/>
-      <w:bookmarkStart w:id="13" w:name="_Toc499993077"/>
+        <w:pStyle w:val="Heading1"/>
+        <w:rPr>
+          <w:lang w:val="es-ES"/>
+        </w:rPr>
+      </w:pPr>
+      <w:bookmarkStart w:id="9" w:name="OLE_LINK11"/>
+      <w:bookmarkStart w:id="10" w:name="_Toc501292334"/>
       <w:r>
         <w:rPr>
           <w:lang w:val="es-ES"/>
         </w:rPr>
         <w:t>O</w:t>
       </w:r>
-      <w:bookmarkEnd w:id="12"/>
+      <w:bookmarkEnd w:id="9"/>
       <w:r>
         <w:rPr>
           <w:lang w:val="es-ES"/>
         </w:rPr>
         <w:t>bjetivos de la reunión</w:t>
       </w:r>
-      <w:bookmarkEnd w:id="13"/>
+      <w:bookmarkEnd w:id="10"/>
     </w:p>
     <w:p>
       <w:pPr>
@@ -3308,46 +3232,13 @@
           <w:lang w:val="es-ES"/>
         </w:rPr>
       </w:pPr>
-      <w:bookmarkStart w:id="14" w:name="_Toc499993078"/>
-      <w:bookmarkStart w:id="15" w:name="OLE_LINK7"/>
+      <w:bookmarkStart w:id="11" w:name="OLE_LINK7"/>
       <w:r>
         <w:rPr>
           <w:rFonts w:ascii="Calibri" w:eastAsia="Calibri" w:hAnsi="Calibri" w:cs="Calibri"/>
           <w:lang w:val="es-ES"/>
         </w:rPr>
-        <w:t xml:space="preserve">En este encuentro se reunirán los integrantes de nuestro grupo (G2.1.3) con el </w:t>
-      </w:r>
-      <w:proofErr w:type="spellStart"/>
-      <w:r>
-        <w:rPr>
-          <w:rFonts w:ascii="Calibri" w:eastAsia="Calibri" w:hAnsi="Calibri" w:cs="Calibri"/>
-          <w:lang w:val="es-ES"/>
-        </w:rPr>
-        <w:t>Product</w:t>
-      </w:r>
-      <w:proofErr w:type="spellEnd"/>
-      <w:r>
-        <w:rPr>
-          <w:rFonts w:ascii="Calibri" w:eastAsia="Calibri" w:hAnsi="Calibri" w:cs="Calibri"/>
-          <w:lang w:val="es-ES"/>
-        </w:rPr>
-        <w:t xml:space="preserve"> </w:t>
-      </w:r>
-      <w:proofErr w:type="spellStart"/>
-      <w:r>
-        <w:rPr>
-          <w:rFonts w:ascii="Calibri" w:eastAsia="Calibri" w:hAnsi="Calibri" w:cs="Calibri"/>
-          <w:lang w:val="es-ES"/>
-        </w:rPr>
-        <w:t>Owner</w:t>
-      </w:r>
-      <w:proofErr w:type="spellEnd"/>
-      <w:r>
-        <w:rPr>
-          <w:rFonts w:ascii="Calibri" w:eastAsia="Calibri" w:hAnsi="Calibri" w:cs="Calibri"/>
-          <w:lang w:val="es-ES"/>
-        </w:rPr>
-        <w:t xml:space="preserve"> del cliente (G2.1.4), con el objetivo de mostrarle los resultados obtenidos en la iteración </w:t>
+        <w:t xml:space="preserve">En este encuentro se reunirán los integrantes de nuestro grupo (G2.1.3) con el Product Owner del cliente (G2.1.4), con el objetivo de mostrarle los resultados obtenidos en la iteración </w:t>
       </w:r>
       <w:r>
         <w:rPr>
@@ -3366,19 +3257,20 @@
     </w:p>
     <w:p>
       <w:pPr>
-        <w:pStyle w:val="Ttulo1"/>
-        <w:rPr>
-          <w:lang w:val="es-ES"/>
-        </w:rPr>
-      </w:pPr>
+        <w:pStyle w:val="Heading1"/>
+        <w:rPr>
+          <w:lang w:val="es-ES"/>
+        </w:rPr>
+      </w:pPr>
+      <w:bookmarkStart w:id="12" w:name="_Toc501292335"/>
       <w:r>
         <w:rPr>
           <w:lang w:val="es-ES"/>
         </w:rPr>
         <w:t>Desarrollo de la reunión</w:t>
       </w:r>
-      <w:bookmarkEnd w:id="14"/>
-      <w:bookmarkEnd w:id="15"/>
+      <w:bookmarkEnd w:id="11"/>
+      <w:bookmarkEnd w:id="12"/>
     </w:p>
     <w:p>
       <w:pPr>
@@ -3389,35 +3281,66 @@
     </w:p>
     <w:p>
       <w:pPr>
-        <w:rPr>
-          <w:lang w:val="es-ES"/>
-        </w:rPr>
-      </w:pPr>
-      <w:r>
-        <w:rPr>
-          <w:lang w:val="es-ES"/>
-        </w:rPr>
-        <w:t>Se ha mostrado al cliente las historias de usuario que quedaban por realizar explicándolas para que ambas partes quedáramos conformes.</w:t>
+        <w:jc w:val="both"/>
+        <w:rPr>
+          <w:rFonts w:ascii="Calibri" w:eastAsia="Calibri" w:hAnsi="Calibri" w:cs="Calibri"/>
+          <w:lang w:val="es-ES"/>
+        </w:rPr>
+      </w:pPr>
+      <w:r>
+        <w:rPr>
+          <w:rFonts w:ascii="Calibri" w:eastAsia="Calibri" w:hAnsi="Calibri" w:cs="Calibri"/>
+          <w:lang w:val="es-ES"/>
+        </w:rPr>
+        <w:t>En primer lugar, se revisaron las correcciones sobre la iteración anterior, y en segundo lugar se realizó una demostración del funcionamiento de los nuevos apartados del manual.</w:t>
       </w:r>
     </w:p>
     <w:p>
       <w:pPr>
-        <w:rPr>
+        <w:jc w:val="both"/>
+        <w:rPr>
+          <w:rFonts w:ascii="Calibri" w:eastAsia="Calibri" w:hAnsi="Calibri" w:cs="Calibri"/>
           <w:lang w:val="es-ES"/>
         </w:rPr>
       </w:pPr>
     </w:p>
     <w:p>
       <w:pPr>
-        <w:rPr>
-          <w:lang w:val="es-ES"/>
-        </w:rPr>
-      </w:pPr>
-      <w:r>
-        <w:rPr>
-          <w:lang w:val="es-ES"/>
-        </w:rPr>
-        <w:t>Después se comprobó que no había ningún problema con las anteriores.</w:t>
+        <w:jc w:val="both"/>
+        <w:rPr>
+          <w:rFonts w:ascii="Calibri" w:eastAsia="Calibri" w:hAnsi="Calibri" w:cs="Calibri"/>
+          <w:lang w:val="es-ES"/>
+        </w:rPr>
+      </w:pPr>
+      <w:r>
+        <w:rPr>
+          <w:rFonts w:ascii="Calibri" w:eastAsia="Calibri" w:hAnsi="Calibri" w:cs="Calibri"/>
+          <w:lang w:val="es-ES"/>
+        </w:rPr>
+        <w:t>Finalmen</w:t>
+      </w:r>
+      <w:r>
+        <w:rPr>
+          <w:rFonts w:ascii="Calibri" w:eastAsia="Calibri" w:hAnsi="Calibri" w:cs="Calibri"/>
+          <w:lang w:val="es-ES"/>
+        </w:rPr>
+        <w:t xml:space="preserve">te, se instaló todo el software y las integraciones necesarias en el equipo del cliente, para que pudiera probarlo él mismo y permitirle así poner en funcionamiento el sistema con su </w:t>
+      </w:r>
+      <w:r>
+        <w:rPr>
+          <w:rFonts w:ascii="Calibri" w:eastAsia="Calibri" w:hAnsi="Calibri" w:cs="Calibri"/>
+          <w:lang w:val="es-ES"/>
+        </w:rPr>
+        <w:t>grupo</w:t>
+      </w:r>
+      <w:bookmarkStart w:id="13" w:name="_GoBack"/>
+      <w:bookmarkEnd w:id="13"/>
+      <w:r>
+        <w:rPr>
+          <w:rFonts w:ascii="Calibri" w:eastAsia="Calibri" w:hAnsi="Calibri" w:cs="Calibri"/>
+          <w:lang w:val="es-ES"/>
+        </w:rPr>
+        <w:t xml:space="preserve"> de inmediato.</w:t>
       </w:r>
     </w:p>
     <w:p>
@@ -3431,32 +3354,107 @@
     </w:p>
     <w:p>
       <w:pPr>
-        <w:jc w:val="both"/>
+        <w:rPr>
+          <w:lang w:val="es-ES"/>
+        </w:rPr>
+      </w:pPr>
+      <w:r>
         <w:rPr>
           <w:rFonts w:ascii="Calibri" w:eastAsia="Calibri" w:hAnsi="Calibri" w:cs="Calibri"/>
           <w:lang w:val="es-ES"/>
         </w:rPr>
-      </w:pPr>
+        <w:t>Se acordó</w:t>
+      </w:r>
       <w:r>
         <w:rPr>
           <w:rFonts w:ascii="Calibri" w:eastAsia="Calibri" w:hAnsi="Calibri" w:cs="Calibri"/>
           <w:lang w:val="es-ES"/>
         </w:rPr>
-        <w:t xml:space="preserve">Por </w:t>
+        <w:t xml:space="preserve"> por tanto</w:t>
       </w:r>
       <w:r>
         <w:rPr>
           <w:rFonts w:ascii="Calibri" w:eastAsia="Calibri" w:hAnsi="Calibri" w:cs="Calibri"/>
           <w:lang w:val="es-ES"/>
         </w:rPr>
-        <w:t>último,</w:t>
+        <w:t xml:space="preserve"> el correcto cierre de las tareas planificadas para esta iteración, de manera que las historias de usuario H</w:t>
       </w:r>
       <w:r>
         <w:rPr>
           <w:rFonts w:ascii="Calibri" w:eastAsia="Calibri" w:hAnsi="Calibri" w:cs="Calibri"/>
           <w:lang w:val="es-ES"/>
         </w:rPr>
-        <w:t xml:space="preserve"> se pactó que para la siguiente iteración se resolverían las historias de usuario restantes.</w:t>
+        <w:t>U</w:t>
+      </w:r>
+      <w:r>
+        <w:rPr>
+          <w:rFonts w:ascii="Calibri" w:eastAsia="Calibri" w:hAnsi="Calibri" w:cs="Calibri"/>
+          <w:lang w:val="es-ES"/>
+        </w:rPr>
+        <w:t>-0</w:t>
+      </w:r>
+      <w:r>
+        <w:rPr>
+          <w:rFonts w:ascii="Calibri" w:eastAsia="Calibri" w:hAnsi="Calibri" w:cs="Calibri"/>
+          <w:lang w:val="es-ES"/>
+        </w:rPr>
+        <w:t>6</w:t>
+      </w:r>
+      <w:r>
+        <w:rPr>
+          <w:rFonts w:ascii="Calibri" w:eastAsia="Calibri" w:hAnsi="Calibri" w:cs="Calibri"/>
+          <w:lang w:val="es-ES"/>
+        </w:rPr>
+        <w:t>, HU-0</w:t>
+      </w:r>
+      <w:r>
+        <w:rPr>
+          <w:rFonts w:ascii="Calibri" w:eastAsia="Calibri" w:hAnsi="Calibri" w:cs="Calibri"/>
+          <w:lang w:val="es-ES"/>
+        </w:rPr>
+        <w:t>7</w:t>
+      </w:r>
+      <w:r>
+        <w:rPr>
+          <w:rFonts w:ascii="Calibri" w:eastAsia="Calibri" w:hAnsi="Calibri" w:cs="Calibri"/>
+          <w:lang w:val="es-ES"/>
+        </w:rPr>
+        <w:t>, HU-0</w:t>
+      </w:r>
+      <w:r>
+        <w:rPr>
+          <w:rFonts w:ascii="Calibri" w:eastAsia="Calibri" w:hAnsi="Calibri" w:cs="Calibri"/>
+          <w:lang w:val="es-ES"/>
+        </w:rPr>
+        <w:t>8</w:t>
+      </w:r>
+      <w:r>
+        <w:rPr>
+          <w:rFonts w:ascii="Calibri" w:eastAsia="Calibri" w:hAnsi="Calibri" w:cs="Calibri"/>
+          <w:lang w:val="es-ES"/>
+        </w:rPr>
+        <w:t>, HU-0</w:t>
+      </w:r>
+      <w:r>
+        <w:rPr>
+          <w:rFonts w:ascii="Calibri" w:eastAsia="Calibri" w:hAnsi="Calibri" w:cs="Calibri"/>
+          <w:lang w:val="es-ES"/>
+        </w:rPr>
+        <w:t>9, HU-10, HU-11 y HU-12</w:t>
+      </w:r>
+      <w:r>
+        <w:rPr>
+          <w:rFonts w:ascii="Calibri" w:eastAsia="Calibri" w:hAnsi="Calibri" w:cs="Calibri"/>
+          <w:lang w:val="es-ES"/>
+        </w:rPr>
+        <w:t xml:space="preserve"> se dan por finalizadas con mutuo acuerdo entre las partes</w:t>
+      </w:r>
+      <w:r>
+        <w:rPr>
+          <w:rFonts w:ascii="Calibri" w:eastAsia="Calibri" w:hAnsi="Calibri" w:cs="Calibri"/>
+          <w:lang w:val="es-ES"/>
+        </w:rPr>
+        <w:t>.</w:t>
       </w:r>
     </w:p>
     <w:p>
@@ -3477,7 +3475,6 @@
         </w:rPr>
         <w:t xml:space="preserve">Esta reunión tuvo lugar el día </w:t>
       </w:r>
-      <w:proofErr w:type="gramStart"/>
       <w:r>
         <w:rPr>
           <w:rFonts w:ascii="Calibri" w:eastAsia="Calibri" w:hAnsi="Calibri" w:cs="Calibri"/>
@@ -3485,7 +3482,6 @@
         </w:rPr>
         <w:t>Jueves</w:t>
       </w:r>
-      <w:proofErr w:type="gramEnd"/>
       <w:r>
         <w:rPr>
           <w:rFonts w:ascii="Calibri" w:eastAsia="Calibri" w:hAnsi="Calibri" w:cs="Calibri"/>
@@ -3510,24 +3506,64 @@
     </w:p>
     <w:p>
       <w:pPr>
-        <w:rPr>
-          <w:lang w:val="es-ES"/>
-        </w:rPr>
-      </w:pPr>
+        <w:pStyle w:val="Heading1"/>
+        <w:rPr>
+          <w:lang w:val="es-ES"/>
+        </w:rPr>
+      </w:pPr>
+      <w:bookmarkStart w:id="14" w:name="_Toc501292336"/>
+      <w:r>
+        <w:rPr>
+          <w:lang w:val="es-ES"/>
+        </w:rPr>
+        <w:t>Conclusiones</w:t>
+      </w:r>
+      <w:bookmarkEnd w:id="14"/>
     </w:p>
     <w:p>
       <w:pPr>
-        <w:pStyle w:val="Ttulo1"/>
-        <w:rPr>
-          <w:lang w:val="es-ES"/>
-        </w:rPr>
-      </w:pPr>
-      <w:bookmarkStart w:id="16" w:name="_Toc499993079"/>
-      <w:r>
-        <w:rPr>
-          <w:lang w:val="es-ES"/>
-        </w:rPr>
-        <w:t>Conclusiones</w:t>
+        <w:rPr>
+          <w:lang w:val="es-ES"/>
+        </w:rPr>
+      </w:pPr>
+    </w:p>
+    <w:p>
+      <w:pPr>
+        <w:rPr>
+          <w:lang w:val="es-ES"/>
+        </w:rPr>
+      </w:pPr>
+      <w:bookmarkStart w:id="15" w:name="OLE_LINK6"/>
+      <w:r>
+        <w:rPr>
+          <w:rFonts w:ascii="Calibri" w:eastAsia="Calibri" w:hAnsi="Calibri" w:cs="Calibri"/>
+          <w:lang w:val="es-ES"/>
+        </w:rPr>
+        <w:t xml:space="preserve">El Product Owner aprobó nuestra propuesta final de solución y por tanto se </w:t>
+      </w:r>
+      <w:r>
+        <w:rPr>
+          <w:rFonts w:ascii="Calibri" w:eastAsia="Calibri" w:hAnsi="Calibri" w:cs="Calibri"/>
+          <w:lang w:val="es-ES"/>
+        </w:rPr>
+        <w:t>da por finalizado el proyecto.</w:t>
+      </w:r>
+    </w:p>
+    <w:p>
+      <w:pPr>
+        <w:pStyle w:val="Heading1"/>
+        <w:rPr>
+          <w:lang w:val="es-ES"/>
+        </w:rPr>
+      </w:pPr>
+      <w:bookmarkStart w:id="16" w:name="_Toc501292337"/>
+      <w:bookmarkEnd w:id="3"/>
+      <w:bookmarkEnd w:id="15"/>
+      <w:r>
+        <w:rPr>
+          <w:lang w:val="es-ES"/>
+        </w:rPr>
+        <w:t>Próximas acciones</w:t>
       </w:r>
       <w:bookmarkEnd w:id="16"/>
     </w:p>
@@ -3546,135 +3582,6 @@
       </w:pPr>
       <w:r>
         <w:rPr>
-          <w:rFonts w:ascii="Calibri" w:eastAsia="Calibri" w:hAnsi="Calibri" w:cs="Calibri"/>
-          <w:lang w:val="es-ES"/>
-        </w:rPr>
-        <w:t>Se acordó el correcto cierre de las tareas planificadas para esta iteración, de manera que las historias de usuario H</w:t>
-      </w:r>
-      <w:r>
-        <w:rPr>
-          <w:rFonts w:ascii="Calibri" w:eastAsia="Calibri" w:hAnsi="Calibri" w:cs="Calibri"/>
-          <w:lang w:val="es-ES"/>
-        </w:rPr>
-        <w:t>U</w:t>
-      </w:r>
-      <w:r>
-        <w:rPr>
-          <w:rFonts w:ascii="Calibri" w:eastAsia="Calibri" w:hAnsi="Calibri" w:cs="Calibri"/>
-          <w:lang w:val="es-ES"/>
-        </w:rPr>
-        <w:t>-0</w:t>
-      </w:r>
-      <w:r>
-        <w:rPr>
-          <w:rFonts w:ascii="Calibri" w:eastAsia="Calibri" w:hAnsi="Calibri" w:cs="Calibri"/>
-          <w:lang w:val="es-ES"/>
-        </w:rPr>
-        <w:t>6</w:t>
-      </w:r>
-      <w:r>
-        <w:rPr>
-          <w:rFonts w:ascii="Calibri" w:eastAsia="Calibri" w:hAnsi="Calibri" w:cs="Calibri"/>
-          <w:lang w:val="es-ES"/>
-        </w:rPr>
-        <w:t>, HU-0</w:t>
-      </w:r>
-      <w:r>
-        <w:rPr>
-          <w:rFonts w:ascii="Calibri" w:eastAsia="Calibri" w:hAnsi="Calibri" w:cs="Calibri"/>
-          <w:lang w:val="es-ES"/>
-        </w:rPr>
-        <w:t>7</w:t>
-      </w:r>
-      <w:r>
-        <w:rPr>
-          <w:rFonts w:ascii="Calibri" w:eastAsia="Calibri" w:hAnsi="Calibri" w:cs="Calibri"/>
-          <w:lang w:val="es-ES"/>
-        </w:rPr>
-        <w:t>, HU-0</w:t>
-      </w:r>
-      <w:r>
-        <w:rPr>
-          <w:rFonts w:ascii="Calibri" w:eastAsia="Calibri" w:hAnsi="Calibri" w:cs="Calibri"/>
-          <w:lang w:val="es-ES"/>
-        </w:rPr>
-        <w:t>8</w:t>
-      </w:r>
-      <w:r>
-        <w:rPr>
-          <w:rFonts w:ascii="Calibri" w:eastAsia="Calibri" w:hAnsi="Calibri" w:cs="Calibri"/>
-          <w:lang w:val="es-ES"/>
-        </w:rPr>
-        <w:t>, HU-0</w:t>
-      </w:r>
-      <w:r>
-        <w:rPr>
-          <w:rFonts w:ascii="Calibri" w:eastAsia="Calibri" w:hAnsi="Calibri" w:cs="Calibri"/>
-          <w:lang w:val="es-ES"/>
-        </w:rPr>
-        <w:t>9</w:t>
-      </w:r>
-      <w:r>
-        <w:rPr>
-          <w:rFonts w:ascii="Calibri" w:eastAsia="Calibri" w:hAnsi="Calibri" w:cs="Calibri"/>
-          <w:lang w:val="es-ES"/>
-        </w:rPr>
-        <w:t>, HU-10, HU-11 y HU-12</w:t>
-      </w:r>
-      <w:r>
-        <w:rPr>
-          <w:rFonts w:ascii="Calibri" w:eastAsia="Calibri" w:hAnsi="Calibri" w:cs="Calibri"/>
-          <w:lang w:val="es-ES"/>
-        </w:rPr>
-        <w:t xml:space="preserve"> se dan por finalizadas con mutuo acuerdo entre las partes</w:t>
-      </w:r>
-      <w:r>
-        <w:rPr>
-          <w:rFonts w:ascii="Calibri" w:eastAsia="Calibri" w:hAnsi="Calibri" w:cs="Calibri"/>
-          <w:lang w:val="es-ES"/>
-        </w:rPr>
-        <w:t>.</w:t>
-      </w:r>
-    </w:p>
-    <w:p>
-      <w:pPr>
-        <w:rPr>
-          <w:lang w:val="es-ES"/>
-        </w:rPr>
-      </w:pPr>
-    </w:p>
-    <w:p>
-      <w:pPr>
-        <w:pStyle w:val="Ttulo1"/>
-        <w:rPr>
-          <w:lang w:val="es-ES"/>
-        </w:rPr>
-      </w:pPr>
-      <w:bookmarkStart w:id="17" w:name="_Toc499993080"/>
-      <w:bookmarkEnd w:id="4"/>
-      <w:r>
-        <w:rPr>
-          <w:lang w:val="es-ES"/>
-        </w:rPr>
-        <w:t>Próximas acciones</w:t>
-      </w:r>
-      <w:bookmarkEnd w:id="17"/>
-    </w:p>
-    <w:p>
-      <w:pPr>
-        <w:rPr>
-          <w:lang w:val="es-ES"/>
-        </w:rPr>
-      </w:pPr>
-    </w:p>
-    <w:p>
-      <w:pPr>
-        <w:rPr>
-          <w:lang w:val="es-ES"/>
-        </w:rPr>
-      </w:pPr>
-      <w:r>
-        <w:rPr>
           <w:lang w:val="es-ES"/>
         </w:rPr>
         <w:t xml:space="preserve">La próxima reunión </w:t>
@@ -3703,14 +3610,12 @@
         </w:rPr>
         <w:t xml:space="preserve">tendrá lugar el </w:t>
       </w:r>
-      <w:proofErr w:type="gramStart"/>
       <w:r>
         <w:rPr>
           <w:lang w:val="es-ES"/>
         </w:rPr>
         <w:t>Viernes</w:t>
       </w:r>
-      <w:proofErr w:type="gramEnd"/>
       <w:r>
         <w:rPr>
           <w:lang w:val="es-ES"/>
@@ -3751,24 +3656,14 @@
         <w:rPr>
           <w:lang w:val="es-ES"/>
         </w:rPr>
-        <w:t xml:space="preserve">para realizar un análisis de </w:t>
-      </w:r>
-      <w:proofErr w:type="spellStart"/>
-      <w:r>
-        <w:rPr>
-          <w:lang w:val="es-ES"/>
-        </w:rPr>
-        <w:t>como</w:t>
-      </w:r>
-      <w:proofErr w:type="spellEnd"/>
-      <w:r>
-        <w:rPr>
-          <w:lang w:val="es-ES"/>
-        </w:rPr>
-        <w:t xml:space="preserve"> ha ido la iteración y de que puntos podríamos mejorar para la próxima.</w:t>
-      </w:r>
-      <w:bookmarkStart w:id="18" w:name="_GoBack"/>
-      <w:bookmarkEnd w:id="18"/>
+        <w:t xml:space="preserve">para analizar los resultados de esta última iteración así como el rendimiento general a </w:t>
+      </w:r>
+      <w:r>
+        <w:rPr>
+          <w:lang w:val="es-ES"/>
+        </w:rPr>
+        <w:t>lo largo del proyecto completo.</w:t>
+      </w:r>
     </w:p>
     <w:sectPr>
       <w:headerReference w:type="default" r:id="rId10"/>
@@ -3786,7 +3681,7 @@
 </file>
 
 <file path=word/endnotes.xml><?xml version="1.0" encoding="utf-8"?>
-<w:endnotes xmlns:wpc="http://schemas.microsoft.com/office/word/2010/wordprocessingCanvas" xmlns:cx="http://schemas.microsoft.com/office/drawing/2014/chartex" xmlns:cx1="http://schemas.microsoft.com/office/drawing/2015/9/8/chartex" xmlns:cx2="http://schemas.microsoft.com/office/drawing/2015/10/21/chartex" xmlns:cx3="http://schemas.microsoft.com/office/drawing/2016/5/9/chartex" xmlns:cx4="http://schemas.microsoft.com/office/drawing/2016/5/10/chartex" xmlns:cx5="http://schemas.microsoft.com/office/drawing/2016/5/11/chartex" xmlns:cx6="http://schemas.microsoft.com/office/drawing/2016/5/12/chartex" xmlns:cx7="http://schemas.microsoft.com/office/drawing/2016/5/13/chartex" xmlns:cx8="http://schemas.microsoft.com/office/drawing/2016/5/14/chartex" xmlns:mc="http://schemas.openxmlformats.org/markup-compatibility/2006" xmlns:aink="http://schemas.microsoft.com/office/drawing/2016/ink" xmlns:am3d="http://schemas.microsoft.com/office/drawing/2017/model3d" xmlns:o="urn:schemas-microsoft-com:office:office" xmlns:r="http://schemas.openxmlformats.org/officeDocument/2006/relationships" xmlns:m="http://schemas.openxmlformats.org/officeDocument/2006/math" xmlns:v="urn:schemas-microsoft-com:vml" xmlns:wp14="http://schemas.microsoft.com/office/word/2010/wordprocessingDrawing" xmlns:wp="http://schemas.openxmlformats.org/drawingml/2006/wordprocessingDrawing" xmlns:w10="urn:schemas-microsoft-com:office:word" xmlns:w="http://schemas.openxmlformats.org/wordprocessingml/2006/main" xmlns:w14="http://schemas.microsoft.com/office/word/2010/wordml" xmlns:w15="http://schemas.microsoft.com/office/word/2012/wordml" xmlns:w16cid="http://schemas.microsoft.com/office/word/2016/wordml/cid" xmlns:w16se="http://schemas.microsoft.com/office/word/2015/wordml/symex" xmlns:wpg="http://schemas.microsoft.com/office/word/2010/wordprocessingGroup" xmlns:wpi="http://schemas.microsoft.com/office/word/2010/wordprocessingInk" xmlns:wne="http://schemas.microsoft.com/office/word/2006/wordml" xmlns:wps="http://schemas.microsoft.com/office/word/2010/wordprocessingShape" mc:Ignorable="w14 w15 w16se w16cid wp14">
+<w:endnotes xmlns:wpc="http://schemas.microsoft.com/office/word/2010/wordprocessingCanvas" xmlns:mo="http://schemas.microsoft.com/office/mac/office/2008/main" xmlns:mc="http://schemas.openxmlformats.org/markup-compatibility/2006" xmlns:mv="urn:schemas-microsoft-com:mac:vml" xmlns:o="urn:schemas-microsoft-com:office:office" xmlns:r="http://schemas.openxmlformats.org/officeDocument/2006/relationships" xmlns:m="http://schemas.openxmlformats.org/officeDocument/2006/math" xmlns:v="urn:schemas-microsoft-com:vml" xmlns:wp14="http://schemas.microsoft.com/office/word/2010/wordprocessingDrawing" xmlns:wp="http://schemas.openxmlformats.org/drawingml/2006/wordprocessingDrawing" xmlns:w10="urn:schemas-microsoft-com:office:word" xmlns:w="http://schemas.openxmlformats.org/wordprocessingml/2006/main" xmlns:w14="http://schemas.microsoft.com/office/word/2010/wordml" xmlns:w15="http://schemas.microsoft.com/office/word/2012/wordml" xmlns:wpg="http://schemas.microsoft.com/office/word/2010/wordprocessingGroup" xmlns:wpi="http://schemas.microsoft.com/office/word/2010/wordprocessingInk" xmlns:wne="http://schemas.microsoft.com/office/word/2006/wordml" xmlns:wps="http://schemas.microsoft.com/office/word/2010/wordprocessingShape" mc:Ignorable="w14 w15 wp14">
   <w:endnote w:type="separator" w:id="-1">
     <w:p>
       <w:r>
@@ -3805,37 +3700,37 @@
 </file>
 
 <file path=word/footer1.xml><?xml version="1.0" encoding="utf-8"?>
-<w:ftr xmlns:wpc="http://schemas.microsoft.com/office/word/2010/wordprocessingCanvas" xmlns:cx="http://schemas.microsoft.com/office/drawing/2014/chartex" xmlns:cx1="http://schemas.microsoft.com/office/drawing/2015/9/8/chartex" xmlns:cx2="http://schemas.microsoft.com/office/drawing/2015/10/21/chartex" xmlns:cx3="http://schemas.microsoft.com/office/drawing/2016/5/9/chartex" xmlns:cx4="http://schemas.microsoft.com/office/drawing/2016/5/10/chartex" xmlns:cx5="http://schemas.microsoft.com/office/drawing/2016/5/11/chartex" xmlns:cx6="http://schemas.microsoft.com/office/drawing/2016/5/12/chartex" xmlns:cx7="http://schemas.microsoft.com/office/drawing/2016/5/13/chartex" xmlns:cx8="http://schemas.microsoft.com/office/drawing/2016/5/14/chartex" xmlns:mc="http://schemas.openxmlformats.org/markup-compatibility/2006" xmlns:aink="http://schemas.microsoft.com/office/drawing/2016/ink" xmlns:am3d="http://schemas.microsoft.com/office/drawing/2017/model3d" xmlns:o="urn:schemas-microsoft-com:office:office" xmlns:r="http://schemas.openxmlformats.org/officeDocument/2006/relationships" xmlns:m="http://schemas.openxmlformats.org/officeDocument/2006/math" xmlns:v="urn:schemas-microsoft-com:vml" xmlns:wp14="http://schemas.microsoft.com/office/word/2010/wordprocessingDrawing" xmlns:wp="http://schemas.openxmlformats.org/drawingml/2006/wordprocessingDrawing" xmlns:w10="urn:schemas-microsoft-com:office:word" xmlns:w="http://schemas.openxmlformats.org/wordprocessingml/2006/main" xmlns:w14="http://schemas.microsoft.com/office/word/2010/wordml" xmlns:w15="http://schemas.microsoft.com/office/word/2012/wordml" xmlns:w16cid="http://schemas.microsoft.com/office/word/2016/wordml/cid" xmlns:w16se="http://schemas.microsoft.com/office/word/2015/wordml/symex" xmlns:wpg="http://schemas.microsoft.com/office/word/2010/wordprocessingGroup" xmlns:wpi="http://schemas.microsoft.com/office/word/2010/wordprocessingInk" xmlns:wne="http://schemas.microsoft.com/office/word/2006/wordml" xmlns:wps="http://schemas.microsoft.com/office/word/2010/wordprocessingShape" mc:Ignorable="w14 w15 w16se w16cid wp14">
+<w:ftr xmlns:wpc="http://schemas.microsoft.com/office/word/2010/wordprocessingCanvas" xmlns:mo="http://schemas.microsoft.com/office/mac/office/2008/main" xmlns:mc="http://schemas.openxmlformats.org/markup-compatibility/2006" xmlns:mv="urn:schemas-microsoft-com:mac:vml" xmlns:o="urn:schemas-microsoft-com:office:office" xmlns:r="http://schemas.openxmlformats.org/officeDocument/2006/relationships" xmlns:m="http://schemas.openxmlformats.org/officeDocument/2006/math" xmlns:v="urn:schemas-microsoft-com:vml" xmlns:wp14="http://schemas.microsoft.com/office/word/2010/wordprocessingDrawing" xmlns:wp="http://schemas.openxmlformats.org/drawingml/2006/wordprocessingDrawing" xmlns:w10="urn:schemas-microsoft-com:office:word" xmlns:w="http://schemas.openxmlformats.org/wordprocessingml/2006/main" xmlns:w14="http://schemas.microsoft.com/office/word/2010/wordml" xmlns:w15="http://schemas.microsoft.com/office/word/2012/wordml" xmlns:wpg="http://schemas.microsoft.com/office/word/2010/wordprocessingGroup" xmlns:wpi="http://schemas.microsoft.com/office/word/2010/wordprocessingInk" xmlns:wne="http://schemas.microsoft.com/office/word/2006/wordml" xmlns:wps="http://schemas.microsoft.com/office/word/2010/wordprocessingShape" mc:Ignorable="w14 w15 wp14">
   <w:p>
     <w:pPr>
-      <w:pStyle w:val="Piedepgina"/>
+      <w:pStyle w:val="Footer"/>
       <w:framePr w:wrap="none" w:vAnchor="text" w:hAnchor="margin" w:xAlign="right" w:y="1"/>
       <w:rPr>
-        <w:rStyle w:val="Nmerodepgina"/>
+        <w:rStyle w:val="PageNumber"/>
       </w:rPr>
     </w:pPr>
     <w:r>
       <w:rPr>
-        <w:rStyle w:val="Nmerodepgina"/>
+        <w:rStyle w:val="PageNumber"/>
       </w:rPr>
       <w:fldChar w:fldCharType="begin"/>
     </w:r>
     <w:r>
       <w:rPr>
-        <w:rStyle w:val="Nmerodepgina"/>
+        <w:rStyle w:val="PageNumber"/>
       </w:rPr>
       <w:instrText xml:space="preserve">PAGE  </w:instrText>
     </w:r>
     <w:r>
       <w:rPr>
-        <w:rStyle w:val="Nmerodepgina"/>
+        <w:rStyle w:val="PageNumber"/>
       </w:rPr>
       <w:fldChar w:fldCharType="end"/>
     </w:r>
   </w:p>
   <w:p>
     <w:pPr>
-      <w:pStyle w:val="Piedepgina"/>
+      <w:pStyle w:val="Footer"/>
       <w:ind w:right="360"/>
     </w:pPr>
   </w:p>
@@ -3843,10 +3738,10 @@
 </file>
 
 <file path=word/footer2.xml><?xml version="1.0" encoding="utf-8"?>
-<w:ftr xmlns:wpc="http://schemas.microsoft.com/office/word/2010/wordprocessingCanvas" xmlns:cx="http://schemas.microsoft.com/office/drawing/2014/chartex" xmlns:cx1="http://schemas.microsoft.com/office/drawing/2015/9/8/chartex" xmlns:cx2="http://schemas.microsoft.com/office/drawing/2015/10/21/chartex" xmlns:cx3="http://schemas.microsoft.com/office/drawing/2016/5/9/chartex" xmlns:cx4="http://schemas.microsoft.com/office/drawing/2016/5/10/chartex" xmlns:cx5="http://schemas.microsoft.com/office/drawing/2016/5/11/chartex" xmlns:cx6="http://schemas.microsoft.com/office/drawing/2016/5/12/chartex" xmlns:cx7="http://schemas.microsoft.com/office/drawing/2016/5/13/chartex" xmlns:cx8="http://schemas.microsoft.com/office/drawing/2016/5/14/chartex" xmlns:mc="http://schemas.openxmlformats.org/markup-compatibility/2006" xmlns:aink="http://schemas.microsoft.com/office/drawing/2016/ink" xmlns:am3d="http://schemas.microsoft.com/office/drawing/2017/model3d" xmlns:o="urn:schemas-microsoft-com:office:office" xmlns:r="http://schemas.openxmlformats.org/officeDocument/2006/relationships" xmlns:m="http://schemas.openxmlformats.org/officeDocument/2006/math" xmlns:v="urn:schemas-microsoft-com:vml" xmlns:wp14="http://schemas.microsoft.com/office/word/2010/wordprocessingDrawing" xmlns:wp="http://schemas.openxmlformats.org/drawingml/2006/wordprocessingDrawing" xmlns:w10="urn:schemas-microsoft-com:office:word" xmlns:w="http://schemas.openxmlformats.org/wordprocessingml/2006/main" xmlns:w14="http://schemas.microsoft.com/office/word/2010/wordml" xmlns:w15="http://schemas.microsoft.com/office/word/2012/wordml" xmlns:w16cid="http://schemas.microsoft.com/office/word/2016/wordml/cid" xmlns:w16se="http://schemas.microsoft.com/office/word/2015/wordml/symex" xmlns:wpg="http://schemas.microsoft.com/office/word/2010/wordprocessingGroup" xmlns:wpi="http://schemas.microsoft.com/office/word/2010/wordprocessingInk" xmlns:wne="http://schemas.microsoft.com/office/word/2006/wordml" xmlns:wps="http://schemas.microsoft.com/office/word/2010/wordprocessingShape" mc:Ignorable="w14 w15 w16se w16cid wp14">
+<w:ftr xmlns:wpc="http://schemas.microsoft.com/office/word/2010/wordprocessingCanvas" xmlns:mo="http://schemas.microsoft.com/office/mac/office/2008/main" xmlns:mc="http://schemas.openxmlformats.org/markup-compatibility/2006" xmlns:mv="urn:schemas-microsoft-com:mac:vml" xmlns:o="urn:schemas-microsoft-com:office:office" xmlns:r="http://schemas.openxmlformats.org/officeDocument/2006/relationships" xmlns:m="http://schemas.openxmlformats.org/officeDocument/2006/math" xmlns:v="urn:schemas-microsoft-com:vml" xmlns:wp14="http://schemas.microsoft.com/office/word/2010/wordprocessingDrawing" xmlns:wp="http://schemas.openxmlformats.org/drawingml/2006/wordprocessingDrawing" xmlns:w10="urn:schemas-microsoft-com:office:word" xmlns:w="http://schemas.openxmlformats.org/wordprocessingml/2006/main" xmlns:w14="http://schemas.microsoft.com/office/word/2010/wordml" xmlns:w15="http://schemas.microsoft.com/office/word/2012/wordml" xmlns:wpg="http://schemas.microsoft.com/office/word/2010/wordprocessingGroup" xmlns:wpi="http://schemas.microsoft.com/office/word/2010/wordprocessingInk" xmlns:wne="http://schemas.microsoft.com/office/word/2006/wordml" xmlns:wps="http://schemas.microsoft.com/office/word/2010/wordprocessingShape" mc:Ignorable="w14 w15 wp14">
   <w:p>
     <w:pPr>
-      <w:pStyle w:val="Piedepgina"/>
+      <w:pStyle w:val="Footer"/>
       <w:jc w:val="center"/>
       <w:rPr>
         <w:caps/>
@@ -3894,7 +3789,7 @@
   </w:p>
   <w:p>
     <w:pPr>
-      <w:pStyle w:val="Piedepgina"/>
+      <w:pStyle w:val="Footer"/>
       <w:ind w:right="360"/>
     </w:pPr>
   </w:p>
@@ -3902,7 +3797,7 @@
 </file>
 
 <file path=word/footnotes.xml><?xml version="1.0" encoding="utf-8"?>
-<w:footnotes xmlns:wpc="http://schemas.microsoft.com/office/word/2010/wordprocessingCanvas" xmlns:cx="http://schemas.microsoft.com/office/drawing/2014/chartex" xmlns:cx1="http://schemas.microsoft.com/office/drawing/2015/9/8/chartex" xmlns:cx2="http://schemas.microsoft.com/office/drawing/2015/10/21/chartex" xmlns:cx3="http://schemas.microsoft.com/office/drawing/2016/5/9/chartex" xmlns:cx4="http://schemas.microsoft.com/office/drawing/2016/5/10/chartex" xmlns:cx5="http://schemas.microsoft.com/office/drawing/2016/5/11/chartex" xmlns:cx6="http://schemas.microsoft.com/office/drawing/2016/5/12/chartex" xmlns:cx7="http://schemas.microsoft.com/office/drawing/2016/5/13/chartex" xmlns:cx8="http://schemas.microsoft.com/office/drawing/2016/5/14/chartex" xmlns:mc="http://schemas.openxmlformats.org/markup-compatibility/2006" xmlns:aink="http://schemas.microsoft.com/office/drawing/2016/ink" xmlns:am3d="http://schemas.microsoft.com/office/drawing/2017/model3d" xmlns:o="urn:schemas-microsoft-com:office:office" xmlns:r="http://schemas.openxmlformats.org/officeDocument/2006/relationships" xmlns:m="http://schemas.openxmlformats.org/officeDocument/2006/math" xmlns:v="urn:schemas-microsoft-com:vml" xmlns:wp14="http://schemas.microsoft.com/office/word/2010/wordprocessingDrawing" xmlns:wp="http://schemas.openxmlformats.org/drawingml/2006/wordprocessingDrawing" xmlns:w10="urn:schemas-microsoft-com:office:word" xmlns:w="http://schemas.openxmlformats.org/wordprocessingml/2006/main" xmlns:w14="http://schemas.microsoft.com/office/word/2010/wordml" xmlns:w15="http://schemas.microsoft.com/office/word/2012/wordml" xmlns:w16cid="http://schemas.microsoft.com/office/word/2016/wordml/cid" xmlns:w16se="http://schemas.microsoft.com/office/word/2015/wordml/symex" xmlns:wpg="http://schemas.microsoft.com/office/word/2010/wordprocessingGroup" xmlns:wpi="http://schemas.microsoft.com/office/word/2010/wordprocessingInk" xmlns:wne="http://schemas.microsoft.com/office/word/2006/wordml" xmlns:wps="http://schemas.microsoft.com/office/word/2010/wordprocessingShape" mc:Ignorable="w14 w15 w16se w16cid wp14">
+<w:footnotes xmlns:wpc="http://schemas.microsoft.com/office/word/2010/wordprocessingCanvas" xmlns:mo="http://schemas.microsoft.com/office/mac/office/2008/main" xmlns:mc="http://schemas.openxmlformats.org/markup-compatibility/2006" xmlns:mv="urn:schemas-microsoft-com:mac:vml" xmlns:o="urn:schemas-microsoft-com:office:office" xmlns:r="http://schemas.openxmlformats.org/officeDocument/2006/relationships" xmlns:m="http://schemas.openxmlformats.org/officeDocument/2006/math" xmlns:v="urn:schemas-microsoft-com:vml" xmlns:wp14="http://schemas.microsoft.com/office/word/2010/wordprocessingDrawing" xmlns:wp="http://schemas.openxmlformats.org/drawingml/2006/wordprocessingDrawing" xmlns:w10="urn:schemas-microsoft-com:office:word" xmlns:w="http://schemas.openxmlformats.org/wordprocessingml/2006/main" xmlns:w14="http://schemas.microsoft.com/office/word/2010/wordml" xmlns:w15="http://schemas.microsoft.com/office/word/2012/wordml" xmlns:wpg="http://schemas.microsoft.com/office/word/2010/wordprocessingGroup" xmlns:wpi="http://schemas.microsoft.com/office/word/2010/wordprocessingInk" xmlns:wne="http://schemas.microsoft.com/office/word/2006/wordml" xmlns:wps="http://schemas.microsoft.com/office/word/2010/wordprocessingShape" mc:Ignorable="w14 w15 wp14">
   <w:footnote w:type="separator" w:id="-1">
     <w:p>
       <w:r>
@@ -3921,7 +3816,7 @@
 </file>
 
 <file path=word/header1.xml><?xml version="1.0" encoding="utf-8"?>
-<w:hdr xmlns:wpc="http://schemas.microsoft.com/office/word/2010/wordprocessingCanvas" xmlns:cx="http://schemas.microsoft.com/office/drawing/2014/chartex" xmlns:cx1="http://schemas.microsoft.com/office/drawing/2015/9/8/chartex" xmlns:cx2="http://schemas.microsoft.com/office/drawing/2015/10/21/chartex" xmlns:cx3="http://schemas.microsoft.com/office/drawing/2016/5/9/chartex" xmlns:cx4="http://schemas.microsoft.com/office/drawing/2016/5/10/chartex" xmlns:cx5="http://schemas.microsoft.com/office/drawing/2016/5/11/chartex" xmlns:cx6="http://schemas.microsoft.com/office/drawing/2016/5/12/chartex" xmlns:cx7="http://schemas.microsoft.com/office/drawing/2016/5/13/chartex" xmlns:cx8="http://schemas.microsoft.com/office/drawing/2016/5/14/chartex" xmlns:mc="http://schemas.openxmlformats.org/markup-compatibility/2006" xmlns:aink="http://schemas.microsoft.com/office/drawing/2016/ink" xmlns:am3d="http://schemas.microsoft.com/office/drawing/2017/model3d" xmlns:o="urn:schemas-microsoft-com:office:office" xmlns:r="http://schemas.openxmlformats.org/officeDocument/2006/relationships" xmlns:m="http://schemas.openxmlformats.org/officeDocument/2006/math" xmlns:v="urn:schemas-microsoft-com:vml" xmlns:wp14="http://schemas.microsoft.com/office/word/2010/wordprocessingDrawing" xmlns:wp="http://schemas.openxmlformats.org/drawingml/2006/wordprocessingDrawing" xmlns:w10="urn:schemas-microsoft-com:office:word" xmlns:w="http://schemas.openxmlformats.org/wordprocessingml/2006/main" xmlns:w14="http://schemas.microsoft.com/office/word/2010/wordml" xmlns:w15="http://schemas.microsoft.com/office/word/2012/wordml" xmlns:w16cid="http://schemas.microsoft.com/office/word/2016/wordml/cid" xmlns:w16se="http://schemas.microsoft.com/office/word/2015/wordml/symex" xmlns:wpg="http://schemas.microsoft.com/office/word/2010/wordprocessingGroup" xmlns:wpi="http://schemas.microsoft.com/office/word/2010/wordprocessingInk" xmlns:wne="http://schemas.microsoft.com/office/word/2006/wordml" xmlns:wps="http://schemas.microsoft.com/office/word/2010/wordprocessingShape" mc:Ignorable="w14 w15 w16se w16cid wp14">
+<w:hdr xmlns:wpc="http://schemas.microsoft.com/office/word/2010/wordprocessingCanvas" xmlns:mo="http://schemas.microsoft.com/office/mac/office/2008/main" xmlns:mc="http://schemas.openxmlformats.org/markup-compatibility/2006" xmlns:mv="urn:schemas-microsoft-com:mac:vml" xmlns:o="urn:schemas-microsoft-com:office:office" xmlns:r="http://schemas.openxmlformats.org/officeDocument/2006/relationships" xmlns:m="http://schemas.openxmlformats.org/officeDocument/2006/math" xmlns:v="urn:schemas-microsoft-com:vml" xmlns:wp14="http://schemas.microsoft.com/office/word/2010/wordprocessingDrawing" xmlns:wp="http://schemas.openxmlformats.org/drawingml/2006/wordprocessingDrawing" xmlns:w10="urn:schemas-microsoft-com:office:word" xmlns:w="http://schemas.openxmlformats.org/wordprocessingml/2006/main" xmlns:w14="http://schemas.microsoft.com/office/word/2010/wordml" xmlns:w15="http://schemas.microsoft.com/office/word/2012/wordml" xmlns:wpg="http://schemas.microsoft.com/office/word/2010/wordprocessingGroup" xmlns:wpi="http://schemas.microsoft.com/office/word/2010/wordprocessingInk" xmlns:wne="http://schemas.microsoft.com/office/word/2006/wordml" xmlns:wps="http://schemas.microsoft.com/office/word/2010/wordprocessingShape" mc:Ignorable="w14 w15 wp14">
   <w:p>
     <w:pPr>
       <w:spacing w:line="264" w:lineRule="auto"/>
@@ -4003,7 +3898,7 @@
             </wp:anchor>
           </w:drawing>
         </mc:Choice>
-        <mc:Fallback xmlns:mo="http://schemas.microsoft.com/office/mac/office/2008/main" xmlns:mv="urn:schemas-microsoft-com:mac:vml">
+        <mc:Fallback xmlns:cx="http://schemas.microsoft.com/office/drawing/2014/chartex" xmlns:cx1="http://schemas.microsoft.com/office/drawing/2015/9/8/chartex" xmlns:cx2="http://schemas.microsoft.com/office/drawing/2015/10/21/chartex" xmlns:cx3="http://schemas.microsoft.com/office/drawing/2016/5/9/chartex" xmlns:cx4="http://schemas.microsoft.com/office/drawing/2016/5/10/chartex" xmlns:cx5="http://schemas.microsoft.com/office/drawing/2016/5/11/chartex" xmlns:cx6="http://schemas.microsoft.com/office/drawing/2016/5/12/chartex" xmlns:cx7="http://schemas.microsoft.com/office/drawing/2016/5/13/chartex" xmlns:cx8="http://schemas.microsoft.com/office/drawing/2016/5/14/chartex" xmlns:aink="http://schemas.microsoft.com/office/drawing/2016/ink" xmlns:am3d="http://schemas.microsoft.com/office/drawing/2017/model3d" xmlns:w16cid="http://schemas.microsoft.com/office/word/2016/wordml/cid" xmlns:w16se="http://schemas.microsoft.com/office/word/2015/wordml/symex">
           <w:pict>
             <v:rect w14:anchorId="462B7865" id="Rectangle 222" o:spid="_x0000_s1026" style="position:absolute;margin-left:0;margin-top:0;width:580.8pt;height:752.4pt;z-index:251659264;visibility:visible;mso-wrap-style:square;mso-width-percent:950;mso-height-percent:950;mso-wrap-distance-left:9pt;mso-wrap-distance-top:0;mso-wrap-distance-right:9pt;mso-wrap-distance-bottom:0;mso-position-horizontal:center;mso-position-horizontal-relative:page;mso-position-vertical:center;mso-position-vertical-relative:page;mso-width-percent:950;mso-height-percent:950;mso-width-relative:page;mso-height-relative:page;v-text-anchor:middle" o:gfxdata="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" filled="f" strokecolor="#747070 [1614]" strokeweight="1.25pt">
               <w10:wrap anchorx="page" anchory="page"/>
@@ -4041,7 +3936,7 @@
     <w:pPr>
       <w:jc w:val="right"/>
       <w:rPr>
-        <w:rStyle w:val="Referenciasutil"/>
+        <w:rStyle w:val="SubtleReference"/>
         <w:sz w:val="20"/>
         <w:szCs w:val="20"/>
       </w:rPr>
@@ -4051,10 +3946,10 @@
 </file>
 
 <file path=word/header2.xml><?xml version="1.0" encoding="utf-8"?>
-<w:hdr xmlns:wpc="http://schemas.microsoft.com/office/word/2010/wordprocessingCanvas" xmlns:cx="http://schemas.microsoft.com/office/drawing/2014/chartex" xmlns:cx1="http://schemas.microsoft.com/office/drawing/2015/9/8/chartex" xmlns:cx2="http://schemas.microsoft.com/office/drawing/2015/10/21/chartex" xmlns:cx3="http://schemas.microsoft.com/office/drawing/2016/5/9/chartex" xmlns:cx4="http://schemas.microsoft.com/office/drawing/2016/5/10/chartex" xmlns:cx5="http://schemas.microsoft.com/office/drawing/2016/5/11/chartex" xmlns:cx6="http://schemas.microsoft.com/office/drawing/2016/5/12/chartex" xmlns:cx7="http://schemas.microsoft.com/office/drawing/2016/5/13/chartex" xmlns:cx8="http://schemas.microsoft.com/office/drawing/2016/5/14/chartex" xmlns:mc="http://schemas.openxmlformats.org/markup-compatibility/2006" xmlns:aink="http://schemas.microsoft.com/office/drawing/2016/ink" xmlns:am3d="http://schemas.microsoft.com/office/drawing/2017/model3d" xmlns:o="urn:schemas-microsoft-com:office:office" xmlns:r="http://schemas.openxmlformats.org/officeDocument/2006/relationships" xmlns:m="http://schemas.openxmlformats.org/officeDocument/2006/math" xmlns:v="urn:schemas-microsoft-com:vml" xmlns:wp14="http://schemas.microsoft.com/office/word/2010/wordprocessingDrawing" xmlns:wp="http://schemas.openxmlformats.org/drawingml/2006/wordprocessingDrawing" xmlns:w10="urn:schemas-microsoft-com:office:word" xmlns:w="http://schemas.openxmlformats.org/wordprocessingml/2006/main" xmlns:w14="http://schemas.microsoft.com/office/word/2010/wordml" xmlns:w15="http://schemas.microsoft.com/office/word/2012/wordml" xmlns:w16cid="http://schemas.microsoft.com/office/word/2016/wordml/cid" xmlns:w16se="http://schemas.microsoft.com/office/word/2015/wordml/symex" xmlns:wpg="http://schemas.microsoft.com/office/word/2010/wordprocessingGroup" xmlns:wpi="http://schemas.microsoft.com/office/word/2010/wordprocessingInk" xmlns:wne="http://schemas.microsoft.com/office/word/2006/wordml" xmlns:wps="http://schemas.microsoft.com/office/word/2010/wordprocessingShape" mc:Ignorable="w14 w15 w16se w16cid wp14">
+<w:hdr xmlns:wpc="http://schemas.microsoft.com/office/word/2010/wordprocessingCanvas" xmlns:mo="http://schemas.microsoft.com/office/mac/office/2008/main" xmlns:mc="http://schemas.openxmlformats.org/markup-compatibility/2006" xmlns:mv="urn:schemas-microsoft-com:mac:vml" xmlns:o="urn:schemas-microsoft-com:office:office" xmlns:r="http://schemas.openxmlformats.org/officeDocument/2006/relationships" xmlns:m="http://schemas.openxmlformats.org/officeDocument/2006/math" xmlns:v="urn:schemas-microsoft-com:vml" xmlns:wp14="http://schemas.microsoft.com/office/word/2010/wordprocessingDrawing" xmlns:wp="http://schemas.openxmlformats.org/drawingml/2006/wordprocessingDrawing" xmlns:w10="urn:schemas-microsoft-com:office:word" xmlns:w="http://schemas.openxmlformats.org/wordprocessingml/2006/main" xmlns:w14="http://schemas.microsoft.com/office/word/2010/wordml" xmlns:w15="http://schemas.microsoft.com/office/word/2012/wordml" xmlns:wpg="http://schemas.microsoft.com/office/word/2010/wordprocessingGroup" xmlns:wpi="http://schemas.microsoft.com/office/word/2010/wordprocessingInk" xmlns:wne="http://schemas.microsoft.com/office/word/2006/wordml" xmlns:wps="http://schemas.microsoft.com/office/word/2010/wordprocessingShape" mc:Ignorable="w14 w15 wp14">
   <w:p>
     <w:pPr>
-      <w:pStyle w:val="Encabezado"/>
+      <w:pStyle w:val="Header"/>
       <w:ind w:right="360"/>
     </w:pPr>
   </w:p>
@@ -4062,8 +3957,8 @@
 </file>
 
 <file path=word/numbering.xml><?xml version="1.0" encoding="utf-8"?>
-<w:numbering xmlns:wpc="http://schemas.microsoft.com/office/word/2010/wordprocessingCanvas" xmlns:cx="http://schemas.microsoft.com/office/drawing/2014/chartex" xmlns:cx1="http://schemas.microsoft.com/office/drawing/2015/9/8/chartex" xmlns:cx2="http://schemas.microsoft.com/office/drawing/2015/10/21/chartex" xmlns:cx3="http://schemas.microsoft.com/office/drawing/2016/5/9/chartex" xmlns:cx4="http://schemas.microsoft.com/office/drawing/2016/5/10/chartex" xmlns:cx5="http://schemas.microsoft.com/office/drawing/2016/5/11/chartex" xmlns:cx6="http://schemas.microsoft.com/office/drawing/2016/5/12/chartex" xmlns:cx7="http://schemas.microsoft.com/office/drawing/2016/5/13/chartex" xmlns:cx8="http://schemas.microsoft.com/office/drawing/2016/5/14/chartex" xmlns:mc="http://schemas.openxmlformats.org/markup-compatibility/2006" xmlns:aink="http://schemas.microsoft.com/office/drawing/2016/ink" xmlns:am3d="http://schemas.microsoft.com/office/drawing/2017/model3d" xmlns:o="urn:schemas-microsoft-com:office:office" xmlns:r="http://schemas.openxmlformats.org/officeDocument/2006/relationships" xmlns:m="http://schemas.openxmlformats.org/officeDocument/2006/math" xmlns:v="urn:schemas-microsoft-com:vml" xmlns:wp14="http://schemas.microsoft.com/office/word/2010/wordprocessingDrawing" xmlns:wp="http://schemas.openxmlformats.org/drawingml/2006/wordprocessingDrawing" xmlns:w10="urn:schemas-microsoft-com:office:word" xmlns:w="http://schemas.openxmlformats.org/wordprocessingml/2006/main" xmlns:w14="http://schemas.microsoft.com/office/word/2010/wordml" xmlns:w15="http://schemas.microsoft.com/office/word/2012/wordml" xmlns:w16cid="http://schemas.microsoft.com/office/word/2016/wordml/cid" xmlns:w16se="http://schemas.microsoft.com/office/word/2015/wordml/symex" xmlns:wpg="http://schemas.microsoft.com/office/word/2010/wordprocessingGroup" xmlns:wpi="http://schemas.microsoft.com/office/word/2010/wordprocessingInk" xmlns:wne="http://schemas.microsoft.com/office/word/2006/wordml" xmlns:wps="http://schemas.microsoft.com/office/word/2010/wordprocessingShape" mc:Ignorable="w14 w15 w16se w16cid wp14">
-  <w:abstractNum w:abstractNumId="0" w15:restartNumberingAfterBreak="0">
+<w:numbering xmlns:wpc="http://schemas.microsoft.com/office/word/2010/wordprocessingCanvas" xmlns:mo="http://schemas.microsoft.com/office/mac/office/2008/main" xmlns:mc="http://schemas.openxmlformats.org/markup-compatibility/2006" xmlns:mv="urn:schemas-microsoft-com:mac:vml" xmlns:o="urn:schemas-microsoft-com:office:office" xmlns:r="http://schemas.openxmlformats.org/officeDocument/2006/relationships" xmlns:m="http://schemas.openxmlformats.org/officeDocument/2006/math" xmlns:v="urn:schemas-microsoft-com:vml" xmlns:wp14="http://schemas.microsoft.com/office/word/2010/wordprocessingDrawing" xmlns:wp="http://schemas.openxmlformats.org/drawingml/2006/wordprocessingDrawing" xmlns:w10="urn:schemas-microsoft-com:office:word" xmlns:w="http://schemas.openxmlformats.org/wordprocessingml/2006/main" xmlns:w14="http://schemas.microsoft.com/office/word/2010/wordml" xmlns:w15="http://schemas.microsoft.com/office/word/2012/wordml" xmlns:wpg="http://schemas.microsoft.com/office/word/2010/wordprocessingGroup" xmlns:wpi="http://schemas.microsoft.com/office/word/2010/wordprocessingInk" xmlns:wne="http://schemas.microsoft.com/office/word/2006/wordml" xmlns:wps="http://schemas.microsoft.com/office/word/2010/wordprocessingShape" mc:Ignorable="w14 w15 wp14">
+  <w:abstractNum w:abstractNumId="0">
     <w:nsid w:val="49A57C6F"/>
     <w:multiLevelType w:val="hybridMultilevel"/>
     <w:tmpl w:val="6F881D22"/>
@@ -4175,7 +4070,7 @@
       </w:rPr>
     </w:lvl>
   </w:abstractNum>
-  <w:abstractNum w:abstractNumId="1" w15:restartNumberingAfterBreak="0">
+  <w:abstractNum w:abstractNumId="1">
     <w:nsid w:val="52D61D76"/>
     <w:multiLevelType w:val="hybridMultilevel"/>
     <w:tmpl w:val="1674D120"/>
@@ -4298,7 +4193,7 @@
 </file>
 
 <file path=word/styles.xml><?xml version="1.0" encoding="utf-8"?>
-<w:styles xmlns:mc="http://schemas.openxmlformats.org/markup-compatibility/2006" xmlns:r="http://schemas.openxmlformats.org/officeDocument/2006/relationships" xmlns:w="http://schemas.openxmlformats.org/wordprocessingml/2006/main" xmlns:w14="http://schemas.microsoft.com/office/word/2010/wordml" xmlns:w15="http://schemas.microsoft.com/office/word/2012/wordml" xmlns:w16cid="http://schemas.microsoft.com/office/word/2016/wordml/cid" xmlns:w16se="http://schemas.microsoft.com/office/word/2015/wordml/symex" mc:Ignorable="w14 w15 w16se w16cid">
+<w:styles xmlns:mc="http://schemas.openxmlformats.org/markup-compatibility/2006" xmlns:r="http://schemas.openxmlformats.org/officeDocument/2006/relationships" xmlns:w="http://schemas.openxmlformats.org/wordprocessingml/2006/main" xmlns:w14="http://schemas.microsoft.com/office/word/2010/wordml" xmlns:w15="http://schemas.microsoft.com/office/word/2012/wordml" mc:Ignorable="w14 w15">
   <w:docDefaults>
     <w:rPrDefault>
       <w:rPr>
@@ -4310,7 +4205,7 @@
     </w:rPrDefault>
     <w:pPrDefault/>
   </w:docDefaults>
-  <w:latentStyles w:defLockedState="0" w:defUIPriority="99" w:defSemiHidden="0" w:defUnhideWhenUsed="0" w:defQFormat="0" w:count="375">
+  <w:latentStyles w:defLockedState="0" w:defUIPriority="99" w:defSemiHidden="0" w:defUnhideWhenUsed="0" w:defQFormat="0" w:count="382">
     <w:lsdException w:name="Normal" w:uiPriority="0" w:qFormat="1"/>
     <w:lsdException w:name="heading 1" w:uiPriority="9" w:qFormat="1"/>
     <w:lsdException w:name="heading 2" w:semiHidden="1" w:uiPriority="9" w:unhideWhenUsed="1" w:qFormat="1"/>
@@ -4688,13 +4583,13 @@
   <w:style w:type="paragraph" w:default="1" w:styleId="Normal">
     <w:name w:val="Normal"/>
     <w:qFormat/>
-    <w:rsid w:val="00251874"/>
+    <w:rsid w:val="001F457D"/>
   </w:style>
-  <w:style w:type="paragraph" w:styleId="Ttulo1">
+  <w:style w:type="paragraph" w:styleId="Heading1">
     <w:name w:val="heading 1"/>
     <w:basedOn w:val="Normal"/>
     <w:next w:val="Normal"/>
-    <w:link w:val="Ttulo1Car"/>
+    <w:link w:val="Heading1Char"/>
     <w:uiPriority w:val="9"/>
     <w:qFormat/>
     <w:rsid w:val="000A4F39"/>
@@ -4711,13 +4606,13 @@
       <w:szCs w:val="32"/>
     </w:rPr>
   </w:style>
-  <w:style w:type="character" w:default="1" w:styleId="Fuentedeprrafopredeter">
+  <w:style w:type="character" w:default="1" w:styleId="DefaultParagraphFont">
     <w:name w:val="Default Paragraph Font"/>
     <w:uiPriority w:val="1"/>
     <w:semiHidden/>
     <w:unhideWhenUsed/>
   </w:style>
-  <w:style w:type="table" w:default="1" w:styleId="Tablanormal">
+  <w:style w:type="table" w:default="1" w:styleId="TableNormal">
     <w:name w:val="Normal Table"/>
     <w:uiPriority w:val="99"/>
     <w:semiHidden/>
@@ -4732,17 +4627,17 @@
       </w:tblCellMar>
     </w:tblPr>
   </w:style>
-  <w:style w:type="numbering" w:default="1" w:styleId="Sinlista">
+  <w:style w:type="numbering" w:default="1" w:styleId="NoList">
     <w:name w:val="No List"/>
     <w:uiPriority w:val="99"/>
     <w:semiHidden/>
     <w:unhideWhenUsed/>
   </w:style>
-  <w:style w:type="paragraph" w:styleId="Ttulo">
+  <w:style w:type="paragraph" w:styleId="Title">
     <w:name w:val="Title"/>
     <w:basedOn w:val="Normal"/>
     <w:next w:val="Normal"/>
-    <w:link w:val="TtuloCar"/>
+    <w:link w:val="TitleChar"/>
     <w:uiPriority w:val="10"/>
     <w:qFormat/>
     <w:rsid w:val="00E56FF0"/>
@@ -4757,10 +4652,10 @@
       <w:szCs w:val="56"/>
     </w:rPr>
   </w:style>
-  <w:style w:type="character" w:customStyle="1" w:styleId="TtuloCar">
-    <w:name w:val="Título Car"/>
-    <w:basedOn w:val="Fuentedeprrafopredeter"/>
-    <w:link w:val="Ttulo"/>
+  <w:style w:type="character" w:customStyle="1" w:styleId="TitleChar">
+    <w:name w:val="Title Char"/>
+    <w:basedOn w:val="DefaultParagraphFont"/>
+    <w:link w:val="Title"/>
     <w:uiPriority w:val="10"/>
     <w:rsid w:val="00E56FF0"/>
     <w:rPr>
@@ -4771,11 +4666,11 @@
       <w:szCs w:val="56"/>
     </w:rPr>
   </w:style>
-  <w:style w:type="paragraph" w:styleId="Subttulo">
+  <w:style w:type="paragraph" w:styleId="Subtitle">
     <w:name w:val="Subtitle"/>
     <w:basedOn w:val="Normal"/>
     <w:next w:val="Normal"/>
-    <w:link w:val="SubttuloCar"/>
+    <w:link w:val="SubtitleChar"/>
     <w:uiPriority w:val="11"/>
     <w:qFormat/>
     <w:rsid w:val="00E56FF0"/>
@@ -4793,10 +4688,10 @@
       <w:szCs w:val="22"/>
     </w:rPr>
   </w:style>
-  <w:style w:type="character" w:customStyle="1" w:styleId="SubttuloCar">
-    <w:name w:val="Subtítulo Car"/>
-    <w:basedOn w:val="Fuentedeprrafopredeter"/>
-    <w:link w:val="Subttulo"/>
+  <w:style w:type="character" w:customStyle="1" w:styleId="SubtitleChar">
+    <w:name w:val="Subtitle Char"/>
+    <w:basedOn w:val="DefaultParagraphFont"/>
+    <w:link w:val="Subtitle"/>
     <w:uiPriority w:val="11"/>
     <w:rsid w:val="00E56FF0"/>
     <w:rPr>
@@ -4807,10 +4702,10 @@
       <w:szCs w:val="22"/>
     </w:rPr>
   </w:style>
-  <w:style w:type="paragraph" w:styleId="Encabezado">
+  <w:style w:type="paragraph" w:styleId="Header">
     <w:name w:val="header"/>
     <w:basedOn w:val="Normal"/>
-    <w:link w:val="EncabezadoCar"/>
+    <w:link w:val="HeaderChar"/>
     <w:uiPriority w:val="99"/>
     <w:unhideWhenUsed/>
     <w:rsid w:val="00E56FF0"/>
@@ -4821,17 +4716,17 @@
       </w:tabs>
     </w:pPr>
   </w:style>
-  <w:style w:type="character" w:customStyle="1" w:styleId="EncabezadoCar">
-    <w:name w:val="Encabezado Car"/>
-    <w:basedOn w:val="Fuentedeprrafopredeter"/>
-    <w:link w:val="Encabezado"/>
+  <w:style w:type="character" w:customStyle="1" w:styleId="HeaderChar">
+    <w:name w:val="Header Char"/>
+    <w:basedOn w:val="DefaultParagraphFont"/>
+    <w:link w:val="Header"/>
     <w:uiPriority w:val="99"/>
     <w:rsid w:val="00E56FF0"/>
   </w:style>
-  <w:style w:type="paragraph" w:styleId="Piedepgina">
+  <w:style w:type="paragraph" w:styleId="Footer">
     <w:name w:val="footer"/>
     <w:basedOn w:val="Normal"/>
-    <w:link w:val="PiedepginaCar"/>
+    <w:link w:val="FooterChar"/>
     <w:uiPriority w:val="99"/>
     <w:unhideWhenUsed/>
     <w:rsid w:val="00E56FF0"/>
@@ -4842,16 +4737,16 @@
       </w:tabs>
     </w:pPr>
   </w:style>
-  <w:style w:type="character" w:customStyle="1" w:styleId="PiedepginaCar">
-    <w:name w:val="Pie de página Car"/>
-    <w:basedOn w:val="Fuentedeprrafopredeter"/>
-    <w:link w:val="Piedepgina"/>
+  <w:style w:type="character" w:customStyle="1" w:styleId="FooterChar">
+    <w:name w:val="Footer Char"/>
+    <w:basedOn w:val="DefaultParagraphFont"/>
+    <w:link w:val="Footer"/>
     <w:uiPriority w:val="99"/>
     <w:rsid w:val="00E56FF0"/>
   </w:style>
-  <w:style w:type="character" w:styleId="Referenciasutil">
+  <w:style w:type="character" w:styleId="SubtleReference">
     <w:name w:val="Subtle Reference"/>
-    <w:basedOn w:val="Fuentedeprrafopredeter"/>
+    <w:basedOn w:val="DefaultParagraphFont"/>
     <w:uiPriority w:val="31"/>
     <w:qFormat/>
     <w:rsid w:val="00E56FF0"/>
@@ -4860,9 +4755,9 @@
       <w:color w:val="5A5A5A" w:themeColor="text1" w:themeTint="A5"/>
     </w:rPr>
   </w:style>
-  <w:style w:type="character" w:styleId="Referenciaintensa">
+  <w:style w:type="character" w:styleId="IntenseReference">
     <w:name w:val="Intense Reference"/>
-    <w:basedOn w:val="Fuentedeprrafopredeter"/>
+    <w:basedOn w:val="DefaultParagraphFont"/>
     <w:uiPriority w:val="32"/>
     <w:qFormat/>
     <w:rsid w:val="00E56FF0"/>
@@ -4874,9 +4769,9 @@
       <w:spacing w:val="5"/>
     </w:rPr>
   </w:style>
-  <w:style w:type="character" w:styleId="Ttulodellibro">
+  <w:style w:type="character" w:styleId="BookTitle">
     <w:name w:val="Book Title"/>
-    <w:basedOn w:val="Fuentedeprrafopredeter"/>
+    <w:basedOn w:val="DefaultParagraphFont"/>
     <w:uiPriority w:val="33"/>
     <w:qFormat/>
     <w:rsid w:val="00E56FF0"/>
@@ -4888,7 +4783,7 @@
       <w:spacing w:val="5"/>
     </w:rPr>
   </w:style>
-  <w:style w:type="paragraph" w:styleId="Prrafodelista">
+  <w:style w:type="paragraph" w:styleId="ListParagraph">
     <w:name w:val="List Paragraph"/>
     <w:basedOn w:val="Normal"/>
     <w:uiPriority w:val="34"/>
@@ -4899,11 +4794,11 @@
       <w:contextualSpacing/>
     </w:pPr>
   </w:style>
-  <w:style w:type="paragraph" w:styleId="Cita">
+  <w:style w:type="paragraph" w:styleId="Quote">
     <w:name w:val="Quote"/>
     <w:basedOn w:val="Normal"/>
     <w:next w:val="Normal"/>
-    <w:link w:val="CitaCar"/>
+    <w:link w:val="QuoteChar"/>
     <w:uiPriority w:val="29"/>
     <w:qFormat/>
     <w:rsid w:val="00E56FF0"/>
@@ -4918,10 +4813,10 @@
       <w:color w:val="404040" w:themeColor="text1" w:themeTint="BF"/>
     </w:rPr>
   </w:style>
-  <w:style w:type="character" w:customStyle="1" w:styleId="CitaCar">
-    <w:name w:val="Cita Car"/>
-    <w:basedOn w:val="Fuentedeprrafopredeter"/>
-    <w:link w:val="Cita"/>
+  <w:style w:type="character" w:customStyle="1" w:styleId="QuoteChar">
+    <w:name w:val="Quote Char"/>
+    <w:basedOn w:val="DefaultParagraphFont"/>
+    <w:link w:val="Quote"/>
     <w:uiPriority w:val="29"/>
     <w:rsid w:val="00E56FF0"/>
     <w:rPr>
@@ -4930,9 +4825,9 @@
       <w:color w:val="404040" w:themeColor="text1" w:themeTint="BF"/>
     </w:rPr>
   </w:style>
-  <w:style w:type="character" w:styleId="nfasissutil">
+  <w:style w:type="character" w:styleId="SubtleEmphasis">
     <w:name w:val="Subtle Emphasis"/>
-    <w:basedOn w:val="Fuentedeprrafopredeter"/>
+    <w:basedOn w:val="DefaultParagraphFont"/>
     <w:uiPriority w:val="19"/>
     <w:qFormat/>
     <w:rsid w:val="00E56FF0"/>
@@ -4942,29 +4837,29 @@
       <w:color w:val="404040" w:themeColor="text1" w:themeTint="BF"/>
     </w:rPr>
   </w:style>
-  <w:style w:type="paragraph" w:styleId="Sinespaciado">
+  <w:style w:type="paragraph" w:styleId="NoSpacing">
     <w:name w:val="No Spacing"/>
-    <w:link w:val="SinespaciadoCar"/>
+    <w:link w:val="NoSpacingChar"/>
     <w:uiPriority w:val="1"/>
     <w:qFormat/>
     <w:rsid w:val="00E56FF0"/>
   </w:style>
-  <w:style w:type="character" w:styleId="Nmerodepgina">
+  <w:style w:type="character" w:styleId="PageNumber">
     <w:name w:val="page number"/>
-    <w:basedOn w:val="Fuentedeprrafopredeter"/>
+    <w:basedOn w:val="DefaultParagraphFont"/>
     <w:uiPriority w:val="99"/>
     <w:semiHidden/>
     <w:unhideWhenUsed/>
     <w:rsid w:val="00E56FF0"/>
   </w:style>
-  <w:style w:type="character" w:customStyle="1" w:styleId="SinespaciadoCar">
-    <w:name w:val="Sin espaciado Car"/>
-    <w:basedOn w:val="Fuentedeprrafopredeter"/>
-    <w:link w:val="Sinespaciado"/>
+  <w:style w:type="character" w:customStyle="1" w:styleId="NoSpacingChar">
+    <w:name w:val="No Spacing Char"/>
+    <w:basedOn w:val="DefaultParagraphFont"/>
+    <w:link w:val="NoSpacing"/>
     <w:uiPriority w:val="1"/>
     <w:rsid w:val="00E56FF0"/>
   </w:style>
-  <w:style w:type="paragraph" w:styleId="TDC1">
+  <w:style w:type="paragraph" w:styleId="TOC1">
     <w:name w:val="toc 1"/>
     <w:basedOn w:val="Normal"/>
     <w:next w:val="Normal"/>
@@ -4984,7 +4879,7 @@
       <w:u w:val="single"/>
     </w:rPr>
   </w:style>
-  <w:style w:type="paragraph" w:styleId="TDC2">
+  <w:style w:type="paragraph" w:styleId="TOC2">
     <w:name w:val="toc 2"/>
     <w:basedOn w:val="Normal"/>
     <w:next w:val="Normal"/>
@@ -5000,7 +4895,7 @@
       <w:szCs w:val="22"/>
     </w:rPr>
   </w:style>
-  <w:style w:type="paragraph" w:styleId="TDC3">
+  <w:style w:type="paragraph" w:styleId="TOC3">
     <w:name w:val="toc 3"/>
     <w:basedOn w:val="Normal"/>
     <w:next w:val="Normal"/>
@@ -5014,7 +4909,7 @@
       <w:szCs w:val="22"/>
     </w:rPr>
   </w:style>
-  <w:style w:type="paragraph" w:styleId="TDC4">
+  <w:style w:type="paragraph" w:styleId="TOC4">
     <w:name w:val="toc 4"/>
     <w:basedOn w:val="Normal"/>
     <w:next w:val="Normal"/>
@@ -5027,7 +4922,7 @@
       <w:szCs w:val="22"/>
     </w:rPr>
   </w:style>
-  <w:style w:type="paragraph" w:styleId="TDC5">
+  <w:style w:type="paragraph" w:styleId="TOC5">
     <w:name w:val="toc 5"/>
     <w:basedOn w:val="Normal"/>
     <w:next w:val="Normal"/>
@@ -5040,7 +4935,7 @@
       <w:szCs w:val="22"/>
     </w:rPr>
   </w:style>
-  <w:style w:type="paragraph" w:styleId="TDC6">
+  <w:style w:type="paragraph" w:styleId="TOC6">
     <w:name w:val="toc 6"/>
     <w:basedOn w:val="Normal"/>
     <w:next w:val="Normal"/>
@@ -5053,7 +4948,7 @@
       <w:szCs w:val="22"/>
     </w:rPr>
   </w:style>
-  <w:style w:type="paragraph" w:styleId="TDC7">
+  <w:style w:type="paragraph" w:styleId="TOC7">
     <w:name w:val="toc 7"/>
     <w:basedOn w:val="Normal"/>
     <w:next w:val="Normal"/>
@@ -5066,7 +4961,7 @@
       <w:szCs w:val="22"/>
     </w:rPr>
   </w:style>
-  <w:style w:type="paragraph" w:styleId="TDC8">
+  <w:style w:type="paragraph" w:styleId="TOC8">
     <w:name w:val="toc 8"/>
     <w:basedOn w:val="Normal"/>
     <w:next w:val="Normal"/>
@@ -5079,7 +4974,7 @@
       <w:szCs w:val="22"/>
     </w:rPr>
   </w:style>
-  <w:style w:type="paragraph" w:styleId="TDC9">
+  <w:style w:type="paragraph" w:styleId="TOC9">
     <w:name w:val="toc 9"/>
     <w:basedOn w:val="Normal"/>
     <w:next w:val="Normal"/>
@@ -5092,10 +4987,10 @@
       <w:szCs w:val="22"/>
     </w:rPr>
   </w:style>
-  <w:style w:type="character" w:customStyle="1" w:styleId="Ttulo1Car">
-    <w:name w:val="Título 1 Car"/>
-    <w:basedOn w:val="Fuentedeprrafopredeter"/>
-    <w:link w:val="Ttulo1"/>
+  <w:style w:type="character" w:customStyle="1" w:styleId="Heading1Char">
+    <w:name w:val="Heading 1 Char"/>
+    <w:basedOn w:val="DefaultParagraphFont"/>
+    <w:link w:val="Heading1"/>
     <w:uiPriority w:val="9"/>
     <w:rsid w:val="000A4F39"/>
     <w:rPr>
@@ -5105,9 +5000,9 @@
       <w:szCs w:val="32"/>
     </w:rPr>
   </w:style>
-  <w:style w:type="character" w:styleId="Hipervnculo">
+  <w:style w:type="character" w:styleId="Hyperlink">
     <w:name w:val="Hyperlink"/>
-    <w:basedOn w:val="Fuentedeprrafopredeter"/>
+    <w:basedOn w:val="DefaultParagraphFont"/>
     <w:uiPriority w:val="99"/>
     <w:unhideWhenUsed/>
     <w:rsid w:val="007773E3"/>
@@ -5116,12 +5011,13 @@
       <w:u w:val="single"/>
     </w:rPr>
   </w:style>
-  <w:style w:type="table" w:styleId="Tablaconcuadrcula">
+  <w:style w:type="table" w:styleId="TableGrid">
     <w:name w:val="Table Grid"/>
-    <w:basedOn w:val="Tablanormal"/>
+    <w:basedOn w:val="TableNormal"/>
     <w:uiPriority w:val="39"/>
     <w:rsid w:val="00B14AA8"/>
     <w:tblPr>
+      <w:tblInd w:w="0" w:type="dxa"/>
       <w:tblBorders>
         <w:top w:val="single" w:sz="4" w:space="0" w:color="auto"/>
         <w:left w:val="single" w:sz="4" w:space="0" w:color="auto"/>
@@ -5130,6 +5026,12 @@
         <w:insideH w:val="single" w:sz="4" w:space="0" w:color="auto"/>
         <w:insideV w:val="single" w:sz="4" w:space="0" w:color="auto"/>
       </w:tblBorders>
+      <w:tblCellMar>
+        <w:top w:w="0" w:type="dxa"/>
+        <w:left w:w="108" w:type="dxa"/>
+        <w:bottom w:w="0" w:type="dxa"/>
+        <w:right w:w="108" w:type="dxa"/>
+      </w:tblCellMar>
     </w:tblPr>
   </w:style>
 </w:styles>
